--- a/BASE TEORICA/Dicionários.docx
+++ b/BASE TEORICA/Dicionários.docx
@@ -6,21 +6,145 @@
     <w:p>
       <w:pPr>
         <w:jc w:val="both"/>
-      </w:pPr>
-      <w:r>
-        <w:t>Dicionários</w:t>
-      </w:r>
-    </w:p>
-    <w:p>
-      <w:pPr>
-        <w:jc w:val="both"/>
-      </w:pPr>
-    </w:p>
-    <w:p>
-      <w:pPr>
-        <w:jc w:val="both"/>
-      </w:pPr>
-      <w:r>
+        <w:rPr>
+          <w:sz w:val="40"/>
+          <w:szCs w:val="40"/>
+        </w:rPr>
+      </w:pPr>
+      <w:r>
+        <w:rPr>
+          <w:sz w:val="40"/>
+          <w:szCs w:val="40"/>
+        </w:rPr>
+        <w:t>DICIONÁRIOS</w:t>
+      </w:r>
+    </w:p>
+    <w:p>
+      <w:pPr>
+        <w:jc w:val="both"/>
+      </w:pPr>
+    </w:p>
+    <w:p>
+      <w:pPr>
+        <w:jc w:val="both"/>
+      </w:pPr>
+      <w:r>
+        <w:t>OBS: Em algumas linguagens de programação, os dicionários são conhecidos por mapas.</w:t>
+      </w:r>
+    </w:p>
+    <w:p>
+      <w:pPr>
+        <w:jc w:val="both"/>
+      </w:pPr>
+    </w:p>
+    <w:p>
+      <w:pPr>
+        <w:jc w:val="both"/>
+      </w:pPr>
+      <w:r>
+        <w:t>Dicionários são coleções do tipo chave/valor</w:t>
+      </w:r>
+      <w:r>
+        <w:t xml:space="preserve">, </w:t>
+      </w:r>
+      <w:r>
+        <w:t>representados por chaves {}</w:t>
+      </w:r>
+    </w:p>
+    <w:p>
+      <w:pPr>
+        <w:jc w:val="both"/>
+      </w:pPr>
+      <w:r>
+        <w:t>print(type({}))</w:t>
+      </w:r>
+    </w:p>
+    <w:p>
+      <w:pPr>
+        <w:jc w:val="both"/>
+      </w:pPr>
+      <w:r>
+        <w:t>&gt;&gt;&gt; &lt;class 'dict'&gt;</w:t>
+      </w:r>
+    </w:p>
+    <w:p>
+      <w:pPr>
+        <w:jc w:val="both"/>
+      </w:pPr>
+    </w:p>
+    <w:p>
+      <w:pPr>
+        <w:jc w:val="both"/>
+      </w:pPr>
+      <w:r>
+        <w:t>OBS: Sobre dicionários:</w:t>
+      </w:r>
+    </w:p>
+    <w:p>
+      <w:pPr>
+        <w:jc w:val="both"/>
+      </w:pPr>
+      <w:r>
+        <w:t xml:space="preserve">    - Chave e valor são separados por 2 pontos 'chave:valor';</w:t>
+      </w:r>
+    </w:p>
+    <w:p>
+      <w:pPr>
+        <w:jc w:val="both"/>
+      </w:pPr>
+      <w:r>
+        <w:t xml:space="preserve">    - Chave pode ser qualquer tipo imutavél, valor pode ser qualquer tipo de dado;</w:t>
+      </w:r>
+    </w:p>
+    <w:p>
+      <w:pPr>
+        <w:jc w:val="both"/>
+      </w:pPr>
+      <w:r>
+        <w:tab/>
+        <w:t xml:space="preserve">Ex: </w:t>
+      </w:r>
+      <w:r>
+        <w:t>(int, float, string, bool)</w:t>
+      </w:r>
+    </w:p>
+    <w:p>
+      <w:pPr>
+        <w:jc w:val="both"/>
+      </w:pPr>
+      <w:r>
+        <w:t xml:space="preserve">    - Podemos misturar tipos de dados</w:t>
+      </w:r>
+      <w:r>
+        <w:t>(type de key != value)</w:t>
+      </w:r>
+    </w:p>
+    <w:p>
+      <w:pPr>
+        <w:jc w:val="both"/>
+      </w:pPr>
+    </w:p>
+    <w:p>
+      <w:pPr>
+        <w:jc w:val="both"/>
+        <w:rPr>
+          <w:u w:val="single"/>
+        </w:rPr>
+      </w:pPr>
+    </w:p>
+    <w:p>
+      <w:pPr>
+        <w:jc w:val="both"/>
+        <w:rPr>
+          <w:sz w:val="28"/>
+          <w:szCs w:val="28"/>
+        </w:rPr>
+      </w:pPr>
+      <w:r>
+        <w:rPr>
+          <w:sz w:val="28"/>
+          <w:szCs w:val="28"/>
+        </w:rPr>
         <w:t>Criando um dicionário:</w:t>
       </w:r>
     </w:p>
@@ -36,16 +160,14 @@
       <w:pPr>
         <w:jc w:val="both"/>
       </w:pPr>
-      <w:proofErr w:type="gramStart"/>
+      <w:r>
+        <w:t xml:space="preserve">&gt;&gt;&gt; </w:t>
+      </w:r>
       <w:r>
         <w:t xml:space="preserve">d </w:t>
       </w:r>
       <w:r>
-        <w:t xml:space="preserve"> =</w:t>
-      </w:r>
-      <w:proofErr w:type="gramEnd"/>
-      <w:r>
-        <w:t xml:space="preserve"> {</w:t>
+        <w:t xml:space="preserve"> = {</w:t>
       </w:r>
       <w:r>
         <w:t xml:space="preserve"> </w:t>
@@ -87,6 +209,350 @@
         <w:jc w:val="both"/>
       </w:pPr>
       <w:r>
+        <w:t>Um dicionário com elementos:</w:t>
+      </w:r>
+    </w:p>
+    <w:p>
+      <w:pPr>
+        <w:jc w:val="both"/>
+      </w:pPr>
+      <w:r>
+        <w:t>Ex</w:t>
+      </w:r>
+      <w:r>
+        <w:t>1</w:t>
+      </w:r>
+      <w:r>
+        <w:t>:</w:t>
+      </w:r>
+    </w:p>
+    <w:p>
+      <w:pPr>
+        <w:jc w:val="both"/>
+      </w:pPr>
+      <w:r>
+        <w:t xml:space="preserve">&gt;&gt;&gt; </w:t>
+      </w:r>
+      <w:r>
+        <w:t>d = {'nome': 'Rubem', 'sobrenome': 'Álecks'}</w:t>
+      </w:r>
+    </w:p>
+    <w:p>
+      <w:pPr>
+        <w:jc w:val="both"/>
+      </w:pPr>
+      <w:r>
+        <w:t>&gt;&gt;&gt; d</w:t>
+      </w:r>
+    </w:p>
+    <w:p>
+      <w:pPr>
+        <w:jc w:val="both"/>
+      </w:pPr>
+      <w:r>
+        <w:t>{'nome': 'Rubem', 'sobrenome': 'Álecks'}</w:t>
+      </w:r>
+    </w:p>
+    <w:p>
+      <w:pPr>
+        <w:jc w:val="both"/>
+      </w:pPr>
+    </w:p>
+    <w:p>
+      <w:pPr>
+        <w:jc w:val="both"/>
+        <w:rPr>
+          <w:sz w:val="28"/>
+          <w:szCs w:val="28"/>
+        </w:rPr>
+      </w:pPr>
+    </w:p>
+    <w:p>
+      <w:pPr>
+        <w:jc w:val="both"/>
+        <w:rPr>
+          <w:sz w:val="28"/>
+          <w:szCs w:val="28"/>
+        </w:rPr>
+      </w:pPr>
+    </w:p>
+    <w:p>
+      <w:pPr>
+        <w:jc w:val="both"/>
+        <w:rPr>
+          <w:sz w:val="28"/>
+          <w:szCs w:val="28"/>
+        </w:rPr>
+      </w:pPr>
+    </w:p>
+    <w:p>
+      <w:pPr>
+        <w:jc w:val="both"/>
+        <w:rPr>
+          <w:sz w:val="28"/>
+          <w:szCs w:val="28"/>
+        </w:rPr>
+      </w:pPr>
+      <w:r>
+        <w:rPr>
+          <w:sz w:val="28"/>
+          <w:szCs w:val="28"/>
+        </w:rPr>
+        <w:lastRenderedPageBreak/>
+        <w:t>CRIANDO NOVAS CHAVES E VALORES</w:t>
+      </w:r>
+    </w:p>
+    <w:p>
+      <w:pPr>
+        <w:jc w:val="both"/>
+        <w:rPr>
+          <w:u w:val="single"/>
+        </w:rPr>
+      </w:pPr>
+    </w:p>
+    <w:p>
+      <w:pPr>
+        <w:jc w:val="both"/>
+      </w:pPr>
+      <w:r>
+        <w:t xml:space="preserve">&gt;&gt;&gt; </w:t>
+      </w:r>
+      <w:r>
+        <w:t>dic_test = {‘chave0’: ‘test0’}</w:t>
+      </w:r>
+    </w:p>
+    <w:p>
+      <w:pPr>
+        <w:jc w:val="both"/>
+      </w:pPr>
+      <w:r>
+        <w:t>&gt;&gt;&gt; dic_test</w:t>
+      </w:r>
+    </w:p>
+    <w:p>
+      <w:pPr>
+        <w:jc w:val="both"/>
+      </w:pPr>
+      <w:r>
+        <w:t>{'chave0': 'test0'}</w:t>
+      </w:r>
+    </w:p>
+    <w:p>
+      <w:pPr>
+        <w:jc w:val="both"/>
+      </w:pPr>
+      <w:r>
+        <w:t>Ok....</w:t>
+      </w:r>
+    </w:p>
+    <w:p>
+      <w:pPr>
+        <w:jc w:val="both"/>
+      </w:pPr>
+      <w:r>
+        <w:t>Agora para adicionar uma new key and values:</w:t>
+      </w:r>
+    </w:p>
+    <w:p>
+      <w:pPr>
+        <w:jc w:val="both"/>
+      </w:pPr>
+      <w:r>
+        <w:t xml:space="preserve">&gt;&gt;&gt; </w:t>
+      </w:r>
+      <w:r>
+        <w:t>dic_test['chave1'] = 'test1'</w:t>
+      </w:r>
+    </w:p>
+    <w:p>
+      <w:pPr>
+        <w:jc w:val="both"/>
+      </w:pPr>
+      <w:r>
+        <w:t>&gt;&gt;&gt; dic_test</w:t>
+      </w:r>
+    </w:p>
+    <w:p>
+      <w:pPr>
+        <w:jc w:val="both"/>
+      </w:pPr>
+      <w:r>
+        <w:t>{'chave0': 'test0', 'chave1': 'test1'}</w:t>
+      </w:r>
+    </w:p>
+    <w:p>
+      <w:pPr>
+        <w:jc w:val="both"/>
+        <w:rPr>
+          <w:u w:val="single"/>
+        </w:rPr>
+      </w:pPr>
+    </w:p>
+    <w:p>
+      <w:pPr>
+        <w:jc w:val="both"/>
+        <w:rPr>
+          <w:sz w:val="28"/>
+          <w:szCs w:val="28"/>
+        </w:rPr>
+      </w:pPr>
+      <w:r>
+        <w:rPr>
+          <w:sz w:val="28"/>
+          <w:szCs w:val="28"/>
+        </w:rPr>
+        <w:t>ACESSANDO DADOS EM DICION</w:t>
+      </w:r>
+      <w:r>
+        <w:rPr>
+          <w:sz w:val="28"/>
+          <w:szCs w:val="28"/>
+        </w:rPr>
+        <w:t>Á</w:t>
+      </w:r>
+      <w:r>
+        <w:rPr>
+          <w:sz w:val="28"/>
+          <w:szCs w:val="28"/>
+        </w:rPr>
+        <w:t xml:space="preserve">RIOS </w:t>
+      </w:r>
+    </w:p>
+    <w:p>
+      <w:pPr>
+        <w:jc w:val="both"/>
+        <w:rPr>
+          <w:sz w:val="28"/>
+          <w:szCs w:val="28"/>
+        </w:rPr>
+      </w:pPr>
+    </w:p>
+    <w:p>
+      <w:pPr>
+        <w:jc w:val="both"/>
+        <w:rPr>
+          <w:sz w:val="24"/>
+          <w:szCs w:val="24"/>
+        </w:rPr>
+      </w:pPr>
+      <w:r>
+        <w:rPr>
+          <w:sz w:val="24"/>
+          <w:szCs w:val="24"/>
+        </w:rPr>
+        <w:t>FORMA 1</w:t>
+      </w:r>
+    </w:p>
+    <w:p>
+      <w:pPr>
+        <w:jc w:val="both"/>
+      </w:pPr>
+      <w:r>
+        <w:t>Podemos também solicitar uma informação direta ao dicionário criado, usando uma chave especifica. Exemplo:</w:t>
+      </w:r>
+    </w:p>
+    <w:p>
+      <w:pPr>
+        <w:jc w:val="both"/>
+      </w:pPr>
+      <w:r>
+        <w:t xml:space="preserve">&gt;&gt;&gt; </w:t>
+      </w:r>
+      <w:r>
+        <w:t>d = {'nome': 'Rubem', 'sobrenome': 'Álecks'}</w:t>
+      </w:r>
+    </w:p>
+    <w:p>
+      <w:pPr>
+        <w:jc w:val="both"/>
+      </w:pPr>
+      <w:r>
+        <w:t xml:space="preserve">&gt;&gt;&gt; d['sobrenome']  </w:t>
+      </w:r>
+    </w:p>
+    <w:p>
+      <w:pPr>
+        <w:jc w:val="both"/>
+      </w:pPr>
+      <w:r>
+        <w:t>'Álecks'</w:t>
+      </w:r>
+    </w:p>
+    <w:p>
+      <w:pPr>
+        <w:jc w:val="both"/>
+      </w:pPr>
+      <w:r>
+        <w:t>---------------------</w:t>
+      </w:r>
+    </w:p>
+    <w:p>
+      <w:pPr>
+        <w:jc w:val="both"/>
+      </w:pPr>
+      <w:r>
+        <w:t># Neste caso precisamos indicar a chave através de colchetes [ ] assim como nas listas. Note que a chave fica entre aspas ‘ ’.  A chave pode ser qualquer tipo de imutável, como é o exemplo das tuplas, mas não pode ser uma lista por outro lado.  Já o valor pode ser qualquer objeto de valor existente no python.</w:t>
+      </w:r>
+    </w:p>
+    <w:p>
+      <w:pPr>
+        <w:jc w:val="both"/>
+      </w:pPr>
+    </w:p>
+    <w:p>
+      <w:pPr>
+        <w:jc w:val="both"/>
+      </w:pPr>
+      <w:r>
+        <w:t>Ex1:</w:t>
+      </w:r>
+    </w:p>
+    <w:p>
+      <w:pPr>
+        <w:jc w:val="both"/>
+      </w:pPr>
+      <w:r>
+        <w:t xml:space="preserve">&gt;&gt;&gt; </w:t>
+      </w:r>
+      <w:r>
+        <w:t>dic = {('uma_tupla'): 'qualquer valor'}</w:t>
+      </w:r>
+    </w:p>
+    <w:p>
+      <w:pPr>
+        <w:jc w:val="both"/>
+      </w:pPr>
+      <w:r>
+        <w:t>&gt;&gt;&gt; dic['uma_tupla']:</w:t>
+      </w:r>
+    </w:p>
+    <w:p>
+      <w:pPr>
+        <w:jc w:val="both"/>
+      </w:pPr>
+      <w:r>
+        <w:t>'qualquer valor'</w:t>
+      </w:r>
+    </w:p>
+    <w:p>
+      <w:pPr>
+        <w:jc w:val="both"/>
+      </w:pPr>
+      <w:r>
+        <w:t># note que mesmo sendo uma tupla a chave definida é usada da mesma forma, como se fosse uma string, mas caso a chave fosse um numeral (inteiro/float) não usamos as aspas ‘ ’. Caso tente usar aspas para uma chave que é um numeral será retornado um KeyError.</w:t>
+      </w:r>
+    </w:p>
+    <w:p>
+      <w:pPr>
+        <w:jc w:val="both"/>
+      </w:pPr>
+    </w:p>
+    <w:p>
+      <w:pPr>
+        <w:jc w:val="both"/>
+      </w:pPr>
+      <w:r>
+        <w:lastRenderedPageBreak/>
         <w:t>Ex2:</w:t>
       </w:r>
     </w:p>
@@ -95,155 +561,179 @@
         <w:jc w:val="both"/>
       </w:pPr>
       <w:r>
-        <w:t>d = {'nome': 'Rubem', 'sobrenome': 'Álecks'}</w:t>
-      </w:r>
-    </w:p>
-    <w:p>
-      <w:pPr>
-        <w:jc w:val="both"/>
-      </w:pPr>
-      <w:r>
-        <w:t>&gt;&gt;&gt; d</w:t>
-      </w:r>
-    </w:p>
-    <w:p>
-      <w:pPr>
-        <w:jc w:val="both"/>
-      </w:pPr>
-      <w:r>
-        <w:t>{'nome': 'Rubem', 'sobrenome': 'Álecks'}</w:t>
-      </w:r>
-    </w:p>
-    <w:p>
-      <w:pPr>
-        <w:jc w:val="both"/>
-      </w:pPr>
-    </w:p>
-    <w:p>
-      <w:pPr>
-        <w:jc w:val="both"/>
-      </w:pPr>
-      <w:r>
-        <w:t xml:space="preserve">Podemos também solicitar uma informação direta ao dicionário criado, usando </w:t>
-      </w:r>
-      <w:r>
-        <w:t>um</w:t>
-      </w:r>
-      <w:r>
-        <w:t>a chave especifica. Exemplo:</w:t>
-      </w:r>
-    </w:p>
-    <w:p>
-      <w:pPr>
-        <w:jc w:val="both"/>
-      </w:pPr>
-      <w:r>
-        <w:t>&gt;&gt;&gt; d</w:t>
-      </w:r>
-      <w:r>
-        <w:t>[</w:t>
-      </w:r>
-      <w:r>
-        <w:t>'</w:t>
-      </w:r>
-      <w:r>
-        <w:t>sobrenome</w:t>
-      </w:r>
-      <w:r>
-        <w:t>'</w:t>
-      </w:r>
-      <w:r>
-        <w:t>]</w:t>
-      </w:r>
-      <w:r>
-        <w:t xml:space="preserve"> </w:t>
-      </w:r>
-      <w:r>
-        <w:t xml:space="preserve"> </w:t>
-      </w:r>
-    </w:p>
-    <w:p>
-      <w:pPr>
-        <w:jc w:val="both"/>
-      </w:pPr>
-      <w:r>
-        <w:t>'Álecks'</w:t>
-      </w:r>
-    </w:p>
-    <w:p>
-      <w:pPr>
-        <w:jc w:val="both"/>
-      </w:pPr>
-      <w:r>
-        <w:t>----------</w:t>
-      </w:r>
-    </w:p>
-    <w:p>
-      <w:pPr>
-        <w:jc w:val="both"/>
-      </w:pPr>
-      <w:r>
-        <w:t># Precisamos indicar a chave através d</w:t>
-      </w:r>
-      <w:r>
-        <w:t>e colchetes</w:t>
-      </w:r>
-      <w:r>
-        <w:t xml:space="preserve"> </w:t>
-      </w:r>
-      <w:proofErr w:type="gramStart"/>
-      <w:r>
-        <w:t>[ ]</w:t>
-      </w:r>
-      <w:proofErr w:type="gramEnd"/>
-      <w:r>
-        <w:t xml:space="preserve"> assim como nas listas</w:t>
-      </w:r>
-      <w:r>
-        <w:t xml:space="preserve">. Note que as chaves ficam entre aspas </w:t>
-      </w:r>
-      <w:proofErr w:type="gramStart"/>
-      <w:r>
-        <w:t>‘ ’</w:t>
-      </w:r>
-      <w:proofErr w:type="gramEnd"/>
-      <w:r>
-        <w:t>.  A chave pode ser qualquer tipo de imutável, como é o exemplo das tuplas, mas não pode ser uma lista por outro lado.  Já o valor pode ser qualquer objeto de valor existente no python.</w:t>
-      </w:r>
-    </w:p>
-    <w:p>
-      <w:pPr>
-        <w:jc w:val="both"/>
-      </w:pPr>
-    </w:p>
-    <w:p>
-      <w:pPr>
-        <w:jc w:val="both"/>
-      </w:pPr>
-      <w:r>
-        <w:t>Ex1:</w:t>
-      </w:r>
-    </w:p>
-    <w:p>
-      <w:pPr>
-        <w:jc w:val="both"/>
-      </w:pPr>
-      <w:proofErr w:type="spellStart"/>
-      <w:r>
-        <w:t>dic</w:t>
-      </w:r>
-      <w:proofErr w:type="spellEnd"/>
-      <w:r>
-        <w:t xml:space="preserve"> = {('</w:t>
-      </w:r>
-      <w:proofErr w:type="spellStart"/>
-      <w:r>
-        <w:t>uma_tupla</w:t>
-      </w:r>
-      <w:proofErr w:type="spellEnd"/>
-      <w:r>
-        <w:t>'): 'qualquer valor'}</w:t>
-      </w:r>
+        <w:t>paises = {'br': 'Brasil', 'eua': 'Estados Unidos', 'py': 'Paraguai'}</w:t>
+      </w:r>
+    </w:p>
+    <w:p>
+      <w:pPr>
+        <w:jc w:val="both"/>
+      </w:pPr>
+      <w:r>
+        <w:t>print(paises['eua'])</w:t>
+      </w:r>
+    </w:p>
+    <w:p>
+      <w:pPr>
+        <w:jc w:val="both"/>
+      </w:pPr>
+      <w:r>
+        <w:t>Estados Unidos</w:t>
+      </w:r>
+    </w:p>
+    <w:p>
+      <w:pPr>
+        <w:jc w:val="both"/>
+      </w:pPr>
+      <w:r>
+        <w:t># Caso tentemos fazer um acesso de uma chave inexistente teremos um 'KeyError'</w:t>
+      </w:r>
+    </w:p>
+    <w:p>
+      <w:pPr>
+        <w:jc w:val="both"/>
+      </w:pPr>
+    </w:p>
+    <w:p>
+      <w:pPr>
+        <w:jc w:val="both"/>
+      </w:pPr>
+      <w:r>
+        <w:t>FORMA 2:</w:t>
+      </w:r>
+    </w:p>
+    <w:p>
+      <w:pPr>
+        <w:jc w:val="both"/>
+      </w:pPr>
+      <w:r>
+        <w:t>.GET</w:t>
+      </w:r>
+    </w:p>
+    <w:p>
+      <w:pPr>
+        <w:jc w:val="both"/>
+      </w:pPr>
+      <w:r>
+        <w:t xml:space="preserve">Acessando via get - FORMA RECOMENDADA </w:t>
+      </w:r>
+    </w:p>
+    <w:p>
+      <w:pPr>
+        <w:jc w:val="both"/>
+      </w:pPr>
+      <w:r>
+        <w:t>print(paises.get('br'))</w:t>
+      </w:r>
+    </w:p>
+    <w:p>
+      <w:pPr>
+        <w:jc w:val="both"/>
+      </w:pPr>
+      <w:r>
+        <w:t>print(paises.get('ru')) # caso não encontre a chave retorna None, sem gerar KeyError</w:t>
+      </w:r>
+    </w:p>
+    <w:p>
+      <w:pPr>
+        <w:jc w:val="both"/>
+      </w:pPr>
+    </w:p>
+    <w:p>
+      <w:pPr>
+        <w:jc w:val="both"/>
+        <w:rPr>
+          <w:sz w:val="28"/>
+          <w:szCs w:val="28"/>
+        </w:rPr>
+      </w:pPr>
+      <w:r>
+        <w:rPr>
+          <w:sz w:val="28"/>
+          <w:szCs w:val="28"/>
+        </w:rPr>
+        <w:t xml:space="preserve"># Recomenda-se usar sempre o .get </w:t>
+      </w:r>
+    </w:p>
+    <w:p>
+      <w:pPr>
+        <w:jc w:val="both"/>
+      </w:pPr>
+      <w:bookmarkStart w:id="0" w:name="_Hlk66225256"/>
+    </w:p>
+    <w:p>
+      <w:pPr>
+        <w:jc w:val="both"/>
+      </w:pPr>
+      <w:r>
+        <w:t>print(</w:t>
+      </w:r>
+      <w:r>
+        <w:t>paises.get('ru', 'Não E</w:t>
+      </w:r>
+      <w:r>
+        <w:t>n</w:t>
+      </w:r>
+      <w:r>
+        <w:t>contrei'</w:t>
+      </w:r>
+      <w:r>
+        <w:t>)</w:t>
+      </w:r>
+      <w:r>
+        <w:t xml:space="preserve">) </w:t>
+      </w:r>
+    </w:p>
+    <w:bookmarkEnd w:id="0"/>
+    <w:p>
+      <w:pPr>
+        <w:jc w:val="both"/>
+      </w:pPr>
+      <w:r>
+        <w:t xml:space="preserve">~ </w:t>
+      </w:r>
+      <w:r>
+        <w:t>.</w:t>
+      </w:r>
+      <w:r>
+        <w:t xml:space="preserve">get faz a solicitação e caso não ache a key especifica (‘key’) e caso ele </w:t>
+      </w:r>
+      <w:r>
+        <w:t>não ache retorna o segundo valor (‘Não Encontrei’)</w:t>
+      </w:r>
+    </w:p>
+    <w:p>
+      <w:pPr>
+        <w:jc w:val="both"/>
+      </w:pPr>
+      <w:r>
+        <w:t>~ caso não determine o 2º elemento por padrão get retorna None, assim evitando um KeyError.</w:t>
+      </w:r>
+    </w:p>
+    <w:p>
+      <w:pPr>
+        <w:jc w:val="both"/>
+      </w:pPr>
+    </w:p>
+    <w:p>
+      <w:pPr>
+        <w:jc w:val="both"/>
+        <w:rPr>
+          <w:sz w:val="28"/>
+          <w:szCs w:val="28"/>
+        </w:rPr>
+      </w:pPr>
+      <w:r>
+        <w:rPr>
+          <w:sz w:val="28"/>
+          <w:szCs w:val="28"/>
+        </w:rPr>
+        <w:t>CONSULTANDO CHAVES EM DICIONÁRIOS</w:t>
+      </w:r>
+    </w:p>
+    <w:p>
+      <w:pPr>
+        <w:jc w:val="both"/>
+      </w:pPr>
     </w:p>
     <w:p>
       <w:pPr>
@@ -252,103 +742,58 @@
       <w:r>
         <w:t xml:space="preserve">&gt;&gt;&gt; </w:t>
       </w:r>
-      <w:proofErr w:type="spellStart"/>
-      <w:r>
-        <w:t>dic</w:t>
-      </w:r>
-      <w:proofErr w:type="spellEnd"/>
-      <w:r>
-        <w:t>[</w:t>
-      </w:r>
-      <w:r>
-        <w:t>'</w:t>
-      </w:r>
-      <w:proofErr w:type="spellStart"/>
-      <w:r>
-        <w:t>uma_tupla</w:t>
-      </w:r>
-      <w:proofErr w:type="spellEnd"/>
-      <w:r>
-        <w:t>'</w:t>
-      </w:r>
-      <w:r>
-        <w:t>]</w:t>
-      </w:r>
-      <w:r>
-        <w:t>:</w:t>
-      </w:r>
-    </w:p>
-    <w:p>
-      <w:pPr>
-        <w:jc w:val="both"/>
-      </w:pPr>
-      <w:r>
-        <w:t>'qualquer valor'</w:t>
-      </w:r>
-    </w:p>
-    <w:p>
-      <w:pPr>
-        <w:jc w:val="both"/>
-        <w:rPr>
-          <w:u w:val="single"/>
-        </w:rPr>
-      </w:pPr>
-      <w:r>
-        <w:t xml:space="preserve"># note que mesmo sendo uma </w:t>
-      </w:r>
-      <w:proofErr w:type="spellStart"/>
-      <w:r>
-        <w:t>tupla</w:t>
-      </w:r>
-      <w:proofErr w:type="spellEnd"/>
-      <w:r>
-        <w:t xml:space="preserve"> a chave definida </w:t>
-      </w:r>
-      <w:r>
-        <w:t xml:space="preserve">é usada da mesma forma, como se fosse uma </w:t>
-      </w:r>
-      <w:proofErr w:type="spellStart"/>
-      <w:r>
-        <w:t>string</w:t>
-      </w:r>
-      <w:proofErr w:type="spellEnd"/>
-      <w:r>
-        <w:t>, mas caso a chave fosse um numeral (inteiro/</w:t>
-      </w:r>
-      <w:proofErr w:type="spellStart"/>
-      <w:r>
-        <w:t>float</w:t>
-      </w:r>
-      <w:proofErr w:type="spellEnd"/>
-      <w:r>
-        <w:t xml:space="preserve">) não é usamos as aspas </w:t>
-      </w:r>
-      <w:proofErr w:type="gramStart"/>
-      <w:r>
-        <w:t>‘ ’</w:t>
-      </w:r>
-      <w:proofErr w:type="gramEnd"/>
-      <w:r>
-        <w:t xml:space="preserve">. Caso tente usar aspas para uma chave que é um numeral será retornado um </w:t>
-      </w:r>
-      <w:proofErr w:type="spellStart"/>
-      <w:r>
-        <w:t>KeyError</w:t>
-      </w:r>
-      <w:proofErr w:type="spellEnd"/>
-      <w:r>
-        <w:t>.</w:t>
-      </w:r>
-    </w:p>
-    <w:p>
-      <w:pPr>
-        <w:jc w:val="both"/>
-      </w:pPr>
-    </w:p>
-    <w:p>
-      <w:pPr>
-        <w:jc w:val="both"/>
-      </w:pPr>
+      <w:r>
+        <w:t>print('br' in paises)</w:t>
+      </w:r>
+    </w:p>
+    <w:p>
+      <w:pPr>
+        <w:jc w:val="both"/>
+      </w:pPr>
+      <w:r>
+        <w:t>True</w:t>
+      </w:r>
+    </w:p>
+    <w:p>
+      <w:pPr>
+        <w:jc w:val="both"/>
+      </w:pPr>
+      <w:r>
+        <w:t xml:space="preserve">&gt;&gt;&gt; </w:t>
+      </w:r>
+      <w:r>
+        <w:t>print('ru' in paises)</w:t>
+      </w:r>
+    </w:p>
+    <w:p>
+      <w:pPr>
+        <w:jc w:val="both"/>
+      </w:pPr>
+      <w:r>
+        <w:t>False</w:t>
+      </w:r>
+    </w:p>
+    <w:p>
+      <w:pPr>
+        <w:jc w:val="both"/>
+      </w:pPr>
+      <w:r>
+        <w:t xml:space="preserve">&gt;&gt;&gt; </w:t>
+      </w:r>
+      <w:r>
+        <w:t>print('Estados Unidos' in paises) # False, ele busca key e não valor</w:t>
+      </w:r>
+      <w:r>
+        <w:t>. Estados Unidos é um value e não uma key.</w:t>
+      </w:r>
+    </w:p>
+    <w:p>
+      <w:pPr>
+        <w:jc w:val="both"/>
+      </w:pPr>
+      <w:r>
+        <w:t>False</w:t>
+      </w:r>
     </w:p>
     <w:sectPr>
       <w:pgSz w:w="11906" w:h="16838"/>
@@ -358,6 +803,56 @@
     </w:sectPr>
   </w:body>
 </w:document>
+</file>
+
+<file path=word/endnotes.xml><?xml version="1.0" encoding="utf-8"?>
+<w:endnotes xmlns:wpc="http://schemas.microsoft.com/office/word/2010/wordprocessingCanvas" xmlns:cx="http://schemas.microsoft.com/office/drawing/2014/chartex" xmlns:cx1="http://schemas.microsoft.com/office/drawing/2015/9/8/chartex" xmlns:cx2="http://schemas.microsoft.com/office/drawing/2015/10/21/chartex" xmlns:cx3="http://schemas.microsoft.com/office/drawing/2016/5/9/chartex" xmlns:cx4="http://schemas.microsoft.com/office/drawing/2016/5/10/chartex" xmlns:cx5="http://schemas.microsoft.com/office/drawing/2016/5/11/chartex" xmlns:cx6="http://schemas.microsoft.com/office/drawing/2016/5/12/chartex" xmlns:cx7="http://schemas.microsoft.com/office/drawing/2016/5/13/chartex" xmlns:cx8="http://schemas.microsoft.com/office/drawing/2016/5/14/chartex" xmlns:mc="http://schemas.openxmlformats.org/markup-compatibility/2006" xmlns:aink="http://schemas.microsoft.com/office/drawing/2016/ink" xmlns:am3d="http://schemas.microsoft.com/office/drawing/2017/model3d" xmlns:o="urn:schemas-microsoft-com:office:office" xmlns:r="http://schemas.openxmlformats.org/officeDocument/2006/relationships" xmlns:m="http://schemas.openxmlformats.org/officeDocument/2006/math" xmlns:v="urn:schemas-microsoft-com:vml" xmlns:wp14="http://schemas.microsoft.com/office/word/2010/wordprocessingDrawing" xmlns:wp="http://schemas.openxmlformats.org/drawingml/2006/wordprocessingDrawing" xmlns:w10="urn:schemas-microsoft-com:office:word" xmlns:w="http://schemas.openxmlformats.org/wordprocessingml/2006/main" xmlns:w14="http://schemas.microsoft.com/office/word/2010/wordml" xmlns:w15="http://schemas.microsoft.com/office/word/2012/wordml" xmlns:w16cex="http://schemas.microsoft.com/office/word/2018/wordml/cex" xmlns:w16cid="http://schemas.microsoft.com/office/word/2016/wordml/cid" xmlns:w16="http://schemas.microsoft.com/office/word/2018/wordml" xmlns:w16se="http://schemas.microsoft.com/office/word/2015/wordml/symex" xmlns:wpg="http://schemas.microsoft.com/office/word/2010/wordprocessingGroup" xmlns:wpi="http://schemas.microsoft.com/office/word/2010/wordprocessingInk" xmlns:wne="http://schemas.microsoft.com/office/word/2006/wordml" xmlns:wps="http://schemas.microsoft.com/office/word/2010/wordprocessingShape" mc:Ignorable="w14 w15 w16se w16cid w16 w16cex wp14">
+  <w:endnote w:type="separator" w:id="-1">
+    <w:p>
+      <w:pPr>
+        <w:spacing w:after="0" w:line="240" w:lineRule="auto"/>
+      </w:pPr>
+      <w:r>
+        <w:separator/>
+      </w:r>
+    </w:p>
+  </w:endnote>
+  <w:endnote w:type="continuationSeparator" w:id="0">
+    <w:p>
+      <w:pPr>
+        <w:spacing w:after="0" w:line="240" w:lineRule="auto"/>
+      </w:pPr>
+      <w:r>
+        <w:continuationSeparator/>
+      </w:r>
+    </w:p>
+  </w:endnote>
+</w:endnotes>
+</file>
+
+<file path=word/footnotes.xml><?xml version="1.0" encoding="utf-8"?>
+<w:footnotes xmlns:wpc="http://schemas.microsoft.com/office/word/2010/wordprocessingCanvas" xmlns:cx="http://schemas.microsoft.com/office/drawing/2014/chartex" xmlns:cx1="http://schemas.microsoft.com/office/drawing/2015/9/8/chartex" xmlns:cx2="http://schemas.microsoft.com/office/drawing/2015/10/21/chartex" xmlns:cx3="http://schemas.microsoft.com/office/drawing/2016/5/9/chartex" xmlns:cx4="http://schemas.microsoft.com/office/drawing/2016/5/10/chartex" xmlns:cx5="http://schemas.microsoft.com/office/drawing/2016/5/11/chartex" xmlns:cx6="http://schemas.microsoft.com/office/drawing/2016/5/12/chartex" xmlns:cx7="http://schemas.microsoft.com/office/drawing/2016/5/13/chartex" xmlns:cx8="http://schemas.microsoft.com/office/drawing/2016/5/14/chartex" xmlns:mc="http://schemas.openxmlformats.org/markup-compatibility/2006" xmlns:aink="http://schemas.microsoft.com/office/drawing/2016/ink" xmlns:am3d="http://schemas.microsoft.com/office/drawing/2017/model3d" xmlns:o="urn:schemas-microsoft-com:office:office" xmlns:r="http://schemas.openxmlformats.org/officeDocument/2006/relationships" xmlns:m="http://schemas.openxmlformats.org/officeDocument/2006/math" xmlns:v="urn:schemas-microsoft-com:vml" xmlns:wp14="http://schemas.microsoft.com/office/word/2010/wordprocessingDrawing" xmlns:wp="http://schemas.openxmlformats.org/drawingml/2006/wordprocessingDrawing" xmlns:w10="urn:schemas-microsoft-com:office:word" xmlns:w="http://schemas.openxmlformats.org/wordprocessingml/2006/main" xmlns:w14="http://schemas.microsoft.com/office/word/2010/wordml" xmlns:w15="http://schemas.microsoft.com/office/word/2012/wordml" xmlns:w16cex="http://schemas.microsoft.com/office/word/2018/wordml/cex" xmlns:w16cid="http://schemas.microsoft.com/office/word/2016/wordml/cid" xmlns:w16="http://schemas.microsoft.com/office/word/2018/wordml" xmlns:w16se="http://schemas.microsoft.com/office/word/2015/wordml/symex" xmlns:wpg="http://schemas.microsoft.com/office/word/2010/wordprocessingGroup" xmlns:wpi="http://schemas.microsoft.com/office/word/2010/wordprocessingInk" xmlns:wne="http://schemas.microsoft.com/office/word/2006/wordml" xmlns:wps="http://schemas.microsoft.com/office/word/2010/wordprocessingShape" mc:Ignorable="w14 w15 w16se w16cid w16 w16cex wp14">
+  <w:footnote w:type="separator" w:id="-1">
+    <w:p>
+      <w:pPr>
+        <w:spacing w:after="0" w:line="240" w:lineRule="auto"/>
+      </w:pPr>
+      <w:r>
+        <w:separator/>
+      </w:r>
+    </w:p>
+  </w:footnote>
+  <w:footnote w:type="continuationSeparator" w:id="0">
+    <w:p>
+      <w:pPr>
+        <w:spacing w:after="0" w:line="240" w:lineRule="auto"/>
+      </w:pPr>
+      <w:r>
+        <w:continuationSeparator/>
+      </w:r>
+    </w:p>
+  </w:footnote>
+</w:footnotes>
 </file>
 
 <file path=word/styles.xml><?xml version="1.0" encoding="utf-8"?>
@@ -786,6 +1281,50 @@
     <w:semiHidden/>
     <w:unhideWhenUsed/>
   </w:style>
+  <w:style w:type="paragraph" w:styleId="Cabealho">
+    <w:name w:val="header"/>
+    <w:basedOn w:val="Normal"/>
+    <w:link w:val="CabealhoChar"/>
+    <w:uiPriority w:val="99"/>
+    <w:unhideWhenUsed/>
+    <w:rsid w:val="0058115C"/>
+    <w:pPr>
+      <w:tabs>
+        <w:tab w:val="center" w:pos="4252"/>
+        <w:tab w:val="right" w:pos="8504"/>
+      </w:tabs>
+      <w:spacing w:after="0" w:line="240" w:lineRule="auto"/>
+    </w:pPr>
+  </w:style>
+  <w:style w:type="character" w:customStyle="1" w:styleId="CabealhoChar">
+    <w:name w:val="Cabeçalho Char"/>
+    <w:basedOn w:val="Fontepargpadro"/>
+    <w:link w:val="Cabealho"/>
+    <w:uiPriority w:val="99"/>
+    <w:rsid w:val="0058115C"/>
+  </w:style>
+  <w:style w:type="paragraph" w:styleId="Rodap">
+    <w:name w:val="footer"/>
+    <w:basedOn w:val="Normal"/>
+    <w:link w:val="RodapChar"/>
+    <w:uiPriority w:val="99"/>
+    <w:unhideWhenUsed/>
+    <w:rsid w:val="0058115C"/>
+    <w:pPr>
+      <w:tabs>
+        <w:tab w:val="center" w:pos="4252"/>
+        <w:tab w:val="right" w:pos="8504"/>
+      </w:tabs>
+      <w:spacing w:after="0" w:line="240" w:lineRule="auto"/>
+    </w:pPr>
+  </w:style>
+  <w:style w:type="character" w:customStyle="1" w:styleId="RodapChar">
+    <w:name w:val="Rodapé Char"/>
+    <w:basedOn w:val="Fontepargpadro"/>
+    <w:link w:val="Rodap"/>
+    <w:uiPriority w:val="99"/>
+    <w:rsid w:val="0058115C"/>
+  </w:style>
 </w:styles>
 </file>
 

--- a/BASE TEORICA/Dicionários.docx
+++ b/BASE TEORICA/Dicionários.docx
@@ -42,81 +42,167 @@
         <w:jc w:val="both"/>
       </w:pPr>
       <w:r>
-        <w:t>Dicionários são coleções do tipo chave/valor</w:t>
-      </w:r>
+        <w:t>Dicionários são coleções do tipo chave/valor, representados por chaves {}</w:t>
+      </w:r>
+    </w:p>
+    <w:p>
+      <w:pPr>
+        <w:jc w:val="both"/>
+      </w:pPr>
+      <w:r>
+        <w:t>print(</w:t>
+      </w:r>
+      <w:proofErr w:type="gramStart"/>
+      <w:r>
+        <w:t>type(</w:t>
+      </w:r>
+      <w:proofErr w:type="gramEnd"/>
+      <w:r>
+        <w:t>{}))</w:t>
+      </w:r>
+    </w:p>
+    <w:p>
+      <w:pPr>
+        <w:jc w:val="both"/>
+      </w:pPr>
+      <w:r>
+        <w:t>&gt;&gt;&gt; &lt;</w:t>
+      </w:r>
+      <w:proofErr w:type="spellStart"/>
+      <w:r>
+        <w:t>class</w:t>
+      </w:r>
+      <w:proofErr w:type="spellEnd"/>
+      <w:r>
+        <w:t xml:space="preserve"> '</w:t>
+      </w:r>
+      <w:proofErr w:type="spellStart"/>
+      <w:r>
+        <w:t>dict</w:t>
+      </w:r>
+      <w:proofErr w:type="spellEnd"/>
+      <w:r>
+        <w:t>'&gt;</w:t>
+      </w:r>
+    </w:p>
+    <w:p>
+      <w:pPr>
+        <w:jc w:val="both"/>
+      </w:pPr>
+    </w:p>
+    <w:p>
+      <w:pPr>
+        <w:jc w:val="both"/>
+      </w:pPr>
+      <w:r>
+        <w:t>OBS: Sobre dicionários:</w:t>
+      </w:r>
+    </w:p>
+    <w:p>
+      <w:pPr>
+        <w:jc w:val="both"/>
+      </w:pPr>
+      <w:r>
+        <w:t xml:space="preserve">    - Chave e valor são separados por 2 pontos '</w:t>
+      </w:r>
+      <w:proofErr w:type="spellStart"/>
+      <w:r>
+        <w:t>chave:valor</w:t>
+      </w:r>
+      <w:proofErr w:type="spellEnd"/>
+      <w:r>
+        <w:t>';</w:t>
+      </w:r>
+    </w:p>
+    <w:p>
+      <w:pPr>
+        <w:jc w:val="both"/>
+      </w:pPr>
+      <w:r>
+        <w:t xml:space="preserve">    - Chave pode ser qualquer tipo </w:t>
+      </w:r>
+      <w:proofErr w:type="spellStart"/>
+      <w:r>
+        <w:t>imutavél</w:t>
+      </w:r>
+      <w:proofErr w:type="spellEnd"/>
+      <w:r>
+        <w:t>, valor pode ser qualquer tipo de dado;</w:t>
+      </w:r>
+    </w:p>
+    <w:p>
+      <w:pPr>
+        <w:jc w:val="both"/>
+      </w:pPr>
+      <w:r>
+        <w:tab/>
+      </w:r>
+      <w:proofErr w:type="spellStart"/>
+      <w:r>
+        <w:t>Ex</w:t>
+      </w:r>
+      <w:proofErr w:type="spellEnd"/>
+      <w:r>
+        <w:t xml:space="preserve">: </w:t>
+      </w:r>
+      <w:r>
+        <w:t>(</w:t>
+      </w:r>
+      <w:proofErr w:type="spellStart"/>
+      <w:r>
+        <w:t>int</w:t>
+      </w:r>
+      <w:proofErr w:type="spellEnd"/>
       <w:r>
         <w:t xml:space="preserve">, </w:t>
       </w:r>
-      <w:r>
-        <w:t>representados por chaves {}</w:t>
-      </w:r>
-    </w:p>
-    <w:p>
-      <w:pPr>
-        <w:jc w:val="both"/>
-      </w:pPr>
-      <w:r>
-        <w:t>print(type({}))</w:t>
-      </w:r>
-    </w:p>
-    <w:p>
-      <w:pPr>
-        <w:jc w:val="both"/>
-      </w:pPr>
-      <w:r>
-        <w:t>&gt;&gt;&gt; &lt;class 'dict'&gt;</w:t>
-      </w:r>
-    </w:p>
-    <w:p>
-      <w:pPr>
-        <w:jc w:val="both"/>
-      </w:pPr>
-    </w:p>
-    <w:p>
-      <w:pPr>
-        <w:jc w:val="both"/>
-      </w:pPr>
-      <w:r>
-        <w:t>OBS: Sobre dicionários:</w:t>
-      </w:r>
-    </w:p>
-    <w:p>
-      <w:pPr>
-        <w:jc w:val="both"/>
-      </w:pPr>
-      <w:r>
-        <w:t xml:space="preserve">    - Chave e valor são separados por 2 pontos 'chave:valor';</w:t>
-      </w:r>
-    </w:p>
-    <w:p>
-      <w:pPr>
-        <w:jc w:val="both"/>
-      </w:pPr>
-      <w:r>
-        <w:t xml:space="preserve">    - Chave pode ser qualquer tipo imutavél, valor pode ser qualquer tipo de dado;</w:t>
-      </w:r>
-    </w:p>
-    <w:p>
-      <w:pPr>
-        <w:jc w:val="both"/>
-      </w:pPr>
-      <w:r>
-        <w:tab/>
-        <w:t xml:space="preserve">Ex: </w:t>
-      </w:r>
-      <w:r>
-        <w:t>(int, float, string, bool)</w:t>
-      </w:r>
-    </w:p>
-    <w:p>
-      <w:pPr>
-        <w:jc w:val="both"/>
-      </w:pPr>
-      <w:r>
-        <w:t xml:space="preserve">    - Podemos misturar tipos de dados</w:t>
-      </w:r>
-      <w:r>
-        <w:t>(type de key != value)</w:t>
+      <w:proofErr w:type="spellStart"/>
+      <w:r>
+        <w:t>float</w:t>
+      </w:r>
+      <w:proofErr w:type="spellEnd"/>
+      <w:r>
+        <w:t xml:space="preserve">, </w:t>
+      </w:r>
+      <w:proofErr w:type="spellStart"/>
+      <w:r>
+        <w:t>string</w:t>
+      </w:r>
+      <w:proofErr w:type="spellEnd"/>
+      <w:r>
+        <w:t xml:space="preserve">, </w:t>
+      </w:r>
+      <w:proofErr w:type="spellStart"/>
+      <w:r>
+        <w:t>bool</w:t>
+      </w:r>
+      <w:proofErr w:type="spellEnd"/>
+      <w:r>
+        <w:t>)</w:t>
+      </w:r>
+    </w:p>
+    <w:p>
+      <w:pPr>
+        <w:jc w:val="both"/>
+      </w:pPr>
+      <w:r>
+        <w:t xml:space="preserve">    - Podemos misturar tipos de </w:t>
+      </w:r>
+      <w:proofErr w:type="gramStart"/>
+      <w:r>
+        <w:t>dados(</w:t>
+      </w:r>
+      <w:proofErr w:type="gramEnd"/>
+      <w:r>
+        <w:t xml:space="preserve">type de key != </w:t>
+      </w:r>
+      <w:proofErr w:type="spellStart"/>
+      <w:r>
+        <w:t>value</w:t>
+      </w:r>
+      <w:proofErr w:type="spellEnd"/>
+      <w:r>
+        <w:t>)</w:t>
       </w:r>
     </w:p>
     <w:p>
@@ -163,11 +249,16 @@
       <w:r>
         <w:t xml:space="preserve">&gt;&gt;&gt; </w:t>
       </w:r>
+      <w:proofErr w:type="gramStart"/>
       <w:r>
         <w:t xml:space="preserve">d </w:t>
       </w:r>
       <w:r>
-        <w:t xml:space="preserve"> = {</w:t>
+        <w:t xml:space="preserve"> =</w:t>
+      </w:r>
+      <w:proofErr w:type="gramEnd"/>
+      <w:r>
+        <w:t xml:space="preserve"> {</w:t>
       </w:r>
       <w:r>
         <w:t xml:space="preserve"> </w:t>
@@ -234,7 +325,15 @@
         <w:t xml:space="preserve">&gt;&gt;&gt; </w:t>
       </w:r>
       <w:r>
-        <w:t>d = {'nome': 'Rubem', 'sobrenome': 'Álecks'}</w:t>
+        <w:t>d = {'nome': 'Rubem', 'sobrenome': '</w:t>
+      </w:r>
+      <w:proofErr w:type="spellStart"/>
+      <w:r>
+        <w:t>Álecks</w:t>
+      </w:r>
+      <w:proofErr w:type="spellEnd"/>
+      <w:r>
+        <w:t>'}</w:t>
       </w:r>
     </w:p>
     <w:p>
@@ -250,7 +349,15 @@
         <w:jc w:val="both"/>
       </w:pPr>
       <w:r>
-        <w:t>{'nome': 'Rubem', 'sobrenome': 'Álecks'}</w:t>
+        <w:t>{'nome': 'Rubem', 'sobrenome': '</w:t>
+      </w:r>
+      <w:proofErr w:type="spellStart"/>
+      <w:r>
+        <w:t>Álecks</w:t>
+      </w:r>
+      <w:proofErr w:type="spellEnd"/>
+      <w:r>
+        <w:t>'}</w:t>
       </w:r>
     </w:p>
     <w:p>
@@ -350,7 +457,23 @@
         <w:jc w:val="both"/>
       </w:pPr>
       <w:r>
-        <w:t>Agora para adicionar uma new key and values:</w:t>
+        <w:t xml:space="preserve">Agora para adicionar uma new key </w:t>
+      </w:r>
+      <w:proofErr w:type="spellStart"/>
+      <w:r>
+        <w:t>and</w:t>
+      </w:r>
+      <w:proofErr w:type="spellEnd"/>
+      <w:r>
+        <w:t xml:space="preserve"> </w:t>
+      </w:r>
+      <w:proofErr w:type="spellStart"/>
+      <w:r>
+        <w:t>values</w:t>
+      </w:r>
+      <w:proofErr w:type="spellEnd"/>
+      <w:r>
+        <w:t>:</w:t>
       </w:r>
     </w:p>
     <w:p>
@@ -417,14 +540,21 @@
         </w:rPr>
         <w:t xml:space="preserve">RIOS </w:t>
       </w:r>
-    </w:p>
-    <w:p>
-      <w:pPr>
-        <w:jc w:val="both"/>
+      <w:r>
         <w:rPr>
           <w:sz w:val="28"/>
           <w:szCs w:val="28"/>
         </w:rPr>
+        <w:t>e METODO GET</w:t>
+      </w:r>
+    </w:p>
+    <w:p>
+      <w:pPr>
+        <w:jc w:val="both"/>
+        <w:rPr>
+          <w:sz w:val="28"/>
+          <w:szCs w:val="28"/>
+        </w:rPr>
       </w:pPr>
     </w:p>
     <w:p>
@@ -459,7 +589,15 @@
         <w:t xml:space="preserve">&gt;&gt;&gt; </w:t>
       </w:r>
       <w:r>
-        <w:t>d = {'nome': 'Rubem', 'sobrenome': 'Álecks'}</w:t>
+        <w:t>d = {'nome': 'Rubem', 'sobrenome': '</w:t>
+      </w:r>
+      <w:proofErr w:type="spellStart"/>
+      <w:r>
+        <w:t>Álecks</w:t>
+      </w:r>
+      <w:proofErr w:type="spellEnd"/>
+      <w:r>
+        <w:t>'}</w:t>
       </w:r>
     </w:p>
     <w:p>
@@ -475,7 +613,15 @@
         <w:jc w:val="both"/>
       </w:pPr>
       <w:r>
-        <w:t>'Álecks'</w:t>
+        <w:t>'</w:t>
+      </w:r>
+      <w:proofErr w:type="spellStart"/>
+      <w:r>
+        <w:t>Álecks</w:t>
+      </w:r>
+      <w:proofErr w:type="spellEnd"/>
+      <w:r>
+        <w:t>'</w:t>
       </w:r>
     </w:p>
     <w:p>
@@ -491,7 +637,23 @@
         <w:jc w:val="both"/>
       </w:pPr>
       <w:r>
-        <w:t># Neste caso precisamos indicar a chave através de colchetes [ ] assim como nas listas. Note que a chave fica entre aspas ‘ ’.  A chave pode ser qualquer tipo de imutável, como é o exemplo das tuplas, mas não pode ser uma lista por outro lado.  Já o valor pode ser qualquer objeto de valor existente no python.</w:t>
+        <w:t xml:space="preserve"># Neste caso precisamos indicar a chave através de colchetes </w:t>
+      </w:r>
+      <w:proofErr w:type="gramStart"/>
+      <w:r>
+        <w:t>[ ]</w:t>
+      </w:r>
+      <w:proofErr w:type="gramEnd"/>
+      <w:r>
+        <w:t xml:space="preserve"> assim como nas listas. Note que a chave fica entre aspas </w:t>
+      </w:r>
+      <w:proofErr w:type="gramStart"/>
+      <w:r>
+        <w:t>‘ ’</w:t>
+      </w:r>
+      <w:proofErr w:type="gramEnd"/>
+      <w:r>
+        <w:t>.  A chave pode ser qualquer tipo de imutável, como é o exemplo das tuplas, mas não pode ser uma lista por outro lado.  Já o valor pode ser qualquer objeto de valor existente no python.</w:t>
       </w:r>
     </w:p>
     <w:p>
@@ -514,16 +676,29 @@
       <w:r>
         <w:t xml:space="preserve">&gt;&gt;&gt; </w:t>
       </w:r>
-      <w:r>
-        <w:t>dic = {('uma_tupla'): 'qualquer valor'}</w:t>
-      </w:r>
-    </w:p>
-    <w:p>
-      <w:pPr>
-        <w:jc w:val="both"/>
-      </w:pPr>
-      <w:r>
-        <w:t>&gt;&gt;&gt; dic['uma_tupla']:</w:t>
+      <w:proofErr w:type="spellStart"/>
+      <w:r>
+        <w:t>dic</w:t>
+      </w:r>
+      <w:proofErr w:type="spellEnd"/>
+      <w:r>
+        <w:t xml:space="preserve"> = {('uma_tupla'): 'qualquer valor'}</w:t>
+      </w:r>
+    </w:p>
+    <w:p>
+      <w:pPr>
+        <w:jc w:val="both"/>
+      </w:pPr>
+      <w:r>
+        <w:t xml:space="preserve">&gt;&gt;&gt; </w:t>
+      </w:r>
+      <w:proofErr w:type="spellStart"/>
+      <w:r>
+        <w:t>dic</w:t>
+      </w:r>
+      <w:proofErr w:type="spellEnd"/>
+      <w:r>
+        <w:t>['uma_tupla']:</w:t>
       </w:r>
     </w:p>
     <w:p>
@@ -539,7 +714,39 @@
         <w:jc w:val="both"/>
       </w:pPr>
       <w:r>
-        <w:t># note que mesmo sendo uma tupla a chave definida é usada da mesma forma, como se fosse uma string, mas caso a chave fosse um numeral (inteiro/float) não usamos as aspas ‘ ’. Caso tente usar aspas para uma chave que é um numeral será retornado um KeyError.</w:t>
+        <w:t xml:space="preserve"># note que mesmo sendo uma tupla a chave definida é usada da mesma forma, como se fosse uma </w:t>
+      </w:r>
+      <w:proofErr w:type="spellStart"/>
+      <w:r>
+        <w:t>string</w:t>
+      </w:r>
+      <w:proofErr w:type="spellEnd"/>
+      <w:r>
+        <w:t>, mas caso a chave fosse um numeral (inteiro/</w:t>
+      </w:r>
+      <w:proofErr w:type="spellStart"/>
+      <w:r>
+        <w:t>float</w:t>
+      </w:r>
+      <w:proofErr w:type="spellEnd"/>
+      <w:r>
+        <w:t xml:space="preserve">) não usamos as aspas </w:t>
+      </w:r>
+      <w:proofErr w:type="gramStart"/>
+      <w:r>
+        <w:t>‘ ’</w:t>
+      </w:r>
+      <w:proofErr w:type="gramEnd"/>
+      <w:r>
+        <w:t xml:space="preserve">. Caso tente usar aspas para uma chave que é um numeral será retornado um </w:t>
+      </w:r>
+      <w:proofErr w:type="spellStart"/>
+      <w:r>
+        <w:t>KeyError</w:t>
+      </w:r>
+      <w:proofErr w:type="spellEnd"/>
+      <w:r>
+        <w:t>.</w:t>
       </w:r>
     </w:p>
     <w:p>
@@ -560,16 +767,61 @@
       <w:pPr>
         <w:jc w:val="both"/>
       </w:pPr>
-      <w:r>
-        <w:t>paises = {'br': 'Brasil', 'eua': 'Estados Unidos', 'py': 'Paraguai'}</w:t>
-      </w:r>
-    </w:p>
-    <w:p>
-      <w:pPr>
-        <w:jc w:val="both"/>
-      </w:pPr>
-      <w:r>
-        <w:t>print(paises['eua'])</w:t>
+      <w:proofErr w:type="spellStart"/>
+      <w:r>
+        <w:t>paises</w:t>
+      </w:r>
+      <w:proofErr w:type="spellEnd"/>
+      <w:r>
+        <w:t xml:space="preserve"> = {'</w:t>
+      </w:r>
+      <w:proofErr w:type="spellStart"/>
+      <w:r>
+        <w:t>br</w:t>
+      </w:r>
+      <w:proofErr w:type="spellEnd"/>
+      <w:r>
+        <w:t>': 'Brasil', '</w:t>
+      </w:r>
+      <w:proofErr w:type="spellStart"/>
+      <w:r>
+        <w:t>eua</w:t>
+      </w:r>
+      <w:proofErr w:type="spellEnd"/>
+      <w:r>
+        <w:t>': 'Estados Unidos', '</w:t>
+      </w:r>
+      <w:proofErr w:type="spellStart"/>
+      <w:r>
+        <w:t>py</w:t>
+      </w:r>
+      <w:proofErr w:type="spellEnd"/>
+      <w:r>
+        <w:t>': 'Paraguai'}</w:t>
+      </w:r>
+    </w:p>
+    <w:p>
+      <w:pPr>
+        <w:jc w:val="both"/>
+      </w:pPr>
+      <w:r>
+        <w:t>print(</w:t>
+      </w:r>
+      <w:proofErr w:type="spellStart"/>
+      <w:r>
+        <w:t>paises</w:t>
+      </w:r>
+      <w:proofErr w:type="spellEnd"/>
+      <w:r>
+        <w:t>['</w:t>
+      </w:r>
+      <w:proofErr w:type="spellStart"/>
+      <w:r>
+        <w:t>eua</w:t>
+      </w:r>
+      <w:proofErr w:type="spellEnd"/>
+      <w:r>
+        <w:t>'])</w:t>
       </w:r>
     </w:p>
     <w:p>
@@ -585,7 +837,15 @@
         <w:jc w:val="both"/>
       </w:pPr>
       <w:r>
-        <w:t># Caso tentemos fazer um acesso de uma chave inexistente teremos um 'KeyError'</w:t>
+        <w:t># Caso tentemos fazer um acesso de uma chave inexistente teremos um '</w:t>
+      </w:r>
+      <w:proofErr w:type="spellStart"/>
+      <w:r>
+        <w:t>KeyError</w:t>
+      </w:r>
+      <w:proofErr w:type="spellEnd"/>
+      <w:r>
+        <w:t>'</w:t>
       </w:r>
     </w:p>
     <w:p>
@@ -605,33 +865,88 @@
       <w:pPr>
         <w:jc w:val="both"/>
       </w:pPr>
+      <w:proofErr w:type="gramStart"/>
       <w:r>
         <w:t>.GET</w:t>
       </w:r>
-    </w:p>
-    <w:p>
-      <w:pPr>
-        <w:jc w:val="both"/>
-      </w:pPr>
-      <w:r>
-        <w:t xml:space="preserve">Acessando via get - FORMA RECOMENDADA </w:t>
-      </w:r>
-    </w:p>
-    <w:p>
-      <w:pPr>
-        <w:jc w:val="both"/>
-      </w:pPr>
-      <w:r>
-        <w:t>print(paises.get('br'))</w:t>
-      </w:r>
-    </w:p>
-    <w:p>
-      <w:pPr>
-        <w:jc w:val="both"/>
-      </w:pPr>
-      <w:r>
-        <w:t>print(paises.get('ru')) # caso não encontre a chave retorna None, sem gerar KeyError</w:t>
-      </w:r>
+      <w:proofErr w:type="gramEnd"/>
+    </w:p>
+    <w:p>
+      <w:pPr>
+        <w:jc w:val="both"/>
+      </w:pPr>
+      <w:r>
+        <w:t xml:space="preserve">Acessando via </w:t>
+      </w:r>
+      <w:proofErr w:type="spellStart"/>
+      <w:r>
+        <w:t>get</w:t>
+      </w:r>
+      <w:proofErr w:type="spellEnd"/>
+      <w:r>
+        <w:t xml:space="preserve"> - FORMA RECOMENDADA </w:t>
+      </w:r>
+    </w:p>
+    <w:p>
+      <w:pPr>
+        <w:jc w:val="both"/>
+      </w:pPr>
+      <w:r>
+        <w:t>print(</w:t>
+      </w:r>
+      <w:proofErr w:type="spellStart"/>
+      <w:r>
+        <w:t>paises.get</w:t>
+      </w:r>
+      <w:proofErr w:type="spellEnd"/>
+      <w:r>
+        <w:t>('</w:t>
+      </w:r>
+      <w:proofErr w:type="spellStart"/>
+      <w:r>
+        <w:t>br</w:t>
+      </w:r>
+      <w:proofErr w:type="spellEnd"/>
+      <w:r>
+        <w:t>'))</w:t>
+      </w:r>
+    </w:p>
+    <w:p>
+      <w:pPr>
+        <w:jc w:val="both"/>
+      </w:pPr>
+      <w:r>
+        <w:t>print(</w:t>
+      </w:r>
+      <w:proofErr w:type="spellStart"/>
+      <w:r>
+        <w:t>paises.get</w:t>
+      </w:r>
+      <w:proofErr w:type="spellEnd"/>
+      <w:r>
+        <w:t>('</w:t>
+      </w:r>
+      <w:proofErr w:type="spellStart"/>
+      <w:r>
+        <w:t>ru</w:t>
+      </w:r>
+      <w:proofErr w:type="spellEnd"/>
+      <w:r>
+        <w:t xml:space="preserve">')) # caso não encontre a chave retorna </w:t>
+      </w:r>
+      <w:proofErr w:type="spellStart"/>
+      <w:r>
+        <w:t>None</w:t>
+      </w:r>
+      <w:proofErr w:type="spellEnd"/>
+      <w:r>
+        <w:t xml:space="preserve">, sem gerar </w:t>
+      </w:r>
+      <w:proofErr w:type="spellStart"/>
+      <w:r>
+        <w:t>KeyError</w:t>
+      </w:r>
+      <w:proofErr w:type="spellEnd"/>
     </w:p>
     <w:p>
       <w:pPr>
@@ -651,82 +966,139 @@
           <w:sz w:val="28"/>
           <w:szCs w:val="28"/>
         </w:rPr>
-        <w:t xml:space="preserve"># Recomenda-se usar sempre o .get </w:t>
-      </w:r>
-    </w:p>
-    <w:p>
-      <w:pPr>
-        <w:jc w:val="both"/>
-      </w:pPr>
-      <w:bookmarkStart w:id="0" w:name="_Hlk66225256"/>
-    </w:p>
-    <w:p>
-      <w:pPr>
-        <w:jc w:val="both"/>
-      </w:pPr>
-      <w:r>
-        <w:t>print(</w:t>
-      </w:r>
-      <w:r>
-        <w:t>paises.get('ru', 'Não E</w:t>
-      </w:r>
-      <w:r>
-        <w:t>n</w:t>
-      </w:r>
-      <w:r>
-        <w:t>contrei'</w:t>
-      </w:r>
-      <w:r>
-        <w:t>)</w:t>
-      </w:r>
-      <w:r>
-        <w:t xml:space="preserve">) </w:t>
-      </w:r>
-    </w:p>
-    <w:bookmarkEnd w:id="0"/>
-    <w:p>
-      <w:pPr>
-        <w:jc w:val="both"/>
-      </w:pPr>
-      <w:r>
-        <w:t xml:space="preserve">~ </w:t>
-      </w:r>
-      <w:r>
-        <w:t>.</w:t>
-      </w:r>
-      <w:r>
-        <w:t xml:space="preserve">get faz a solicitação e caso não ache a key especifica (‘key’) e caso ele </w:t>
-      </w:r>
-      <w:r>
-        <w:t>não ache retorna o segundo valor (‘Não Encontrei’)</w:t>
-      </w:r>
-    </w:p>
-    <w:p>
-      <w:pPr>
-        <w:jc w:val="both"/>
-      </w:pPr>
-      <w:r>
-        <w:t>~ caso não determine o 2º elemento por padrão get retorna None, assim evitando um KeyError.</w:t>
-      </w:r>
-    </w:p>
-    <w:p>
-      <w:pPr>
-        <w:jc w:val="both"/>
-      </w:pPr>
-    </w:p>
-    <w:p>
-      <w:pPr>
-        <w:jc w:val="both"/>
+        <w:t xml:space="preserve"># Recomenda-se usar sempre o </w:t>
+      </w:r>
+      <w:r>
         <w:rPr>
           <w:sz w:val="28"/>
           <w:szCs w:val="28"/>
         </w:rPr>
-      </w:pPr>
+        <w:t xml:space="preserve">método </w:t>
+      </w:r>
+      <w:proofErr w:type="spellStart"/>
       <w:r>
         <w:rPr>
           <w:sz w:val="28"/>
           <w:szCs w:val="28"/>
         </w:rPr>
+        <w:t>get</w:t>
+      </w:r>
+      <w:proofErr w:type="spellEnd"/>
+      <w:r>
+        <w:rPr>
+          <w:sz w:val="28"/>
+          <w:szCs w:val="28"/>
+        </w:rPr>
+        <w:t xml:space="preserve"> </w:t>
+      </w:r>
+    </w:p>
+    <w:p>
+      <w:pPr>
+        <w:jc w:val="both"/>
+      </w:pPr>
+      <w:bookmarkStart w:id="0" w:name="_Hlk66225256"/>
+    </w:p>
+    <w:p>
+      <w:pPr>
+        <w:jc w:val="both"/>
+      </w:pPr>
+      <w:proofErr w:type="gramStart"/>
+      <w:r>
+        <w:t>print(</w:t>
+      </w:r>
+      <w:proofErr w:type="spellStart"/>
+      <w:proofErr w:type="gramEnd"/>
+      <w:r>
+        <w:t>paises.get</w:t>
+      </w:r>
+      <w:proofErr w:type="spellEnd"/>
+      <w:r>
+        <w:t>('</w:t>
+      </w:r>
+      <w:proofErr w:type="spellStart"/>
+      <w:r>
+        <w:t>ru</w:t>
+      </w:r>
+      <w:proofErr w:type="spellEnd"/>
+      <w:r>
+        <w:t xml:space="preserve">', 'Não Encontrei')) </w:t>
+      </w:r>
+    </w:p>
+    <w:bookmarkEnd w:id="0"/>
+    <w:p>
+      <w:pPr>
+        <w:jc w:val="both"/>
+      </w:pPr>
+      <w:proofErr w:type="gramStart"/>
+      <w:r>
+        <w:t xml:space="preserve">~ </w:t>
+      </w:r>
+      <w:r>
+        <w:t>.</w:t>
+      </w:r>
+      <w:proofErr w:type="spellStart"/>
+      <w:r>
+        <w:t>get</w:t>
+      </w:r>
+      <w:proofErr w:type="spellEnd"/>
+      <w:proofErr w:type="gramEnd"/>
+      <w:r>
+        <w:t xml:space="preserve"> faz a solicitação e caso não ache a key especifica (‘key’) e caso ele </w:t>
+      </w:r>
+      <w:r>
+        <w:t>não ache retorna o segundo valor (‘Não Encontrei’)</w:t>
+      </w:r>
+    </w:p>
+    <w:p>
+      <w:pPr>
+        <w:jc w:val="both"/>
+      </w:pPr>
+      <w:r>
+        <w:t xml:space="preserve">~ caso não determine o 2º elemento por padrão </w:t>
+      </w:r>
+      <w:proofErr w:type="spellStart"/>
+      <w:r>
+        <w:t>get</w:t>
+      </w:r>
+      <w:proofErr w:type="spellEnd"/>
+      <w:r>
+        <w:t xml:space="preserve"> retorna </w:t>
+      </w:r>
+      <w:proofErr w:type="spellStart"/>
+      <w:r>
+        <w:t>None</w:t>
+      </w:r>
+      <w:proofErr w:type="spellEnd"/>
+      <w:r>
+        <w:t xml:space="preserve">, assim evitando um </w:t>
+      </w:r>
+      <w:proofErr w:type="spellStart"/>
+      <w:r>
+        <w:t>KeyError</w:t>
+      </w:r>
+      <w:proofErr w:type="spellEnd"/>
+      <w:r>
+        <w:t>.</w:t>
+      </w:r>
+    </w:p>
+    <w:p>
+      <w:pPr>
+        <w:jc w:val="both"/>
+      </w:pPr>
+    </w:p>
+    <w:p>
+      <w:pPr>
+        <w:jc w:val="both"/>
+        <w:rPr>
+          <w:sz w:val="28"/>
+          <w:szCs w:val="28"/>
+        </w:rPr>
+      </w:pPr>
+      <w:r>
+        <w:rPr>
+          <w:sz w:val="28"/>
+          <w:szCs w:val="28"/>
+        </w:rPr>
         <w:t>CONSULTANDO CHAVES EM DICIONÁRIOS</w:t>
       </w:r>
     </w:p>
@@ -734,6 +1106,9 @@
       <w:pPr>
         <w:jc w:val="both"/>
       </w:pPr>
+      <w:r>
+        <w:t>in</w:t>
+      </w:r>
     </w:p>
     <w:p>
       <w:pPr>
@@ -742,17 +1117,40 @@
       <w:r>
         <w:t xml:space="preserve">&gt;&gt;&gt; </w:t>
       </w:r>
-      <w:r>
-        <w:t>print('br' in paises)</w:t>
-      </w:r>
-    </w:p>
-    <w:p>
-      <w:pPr>
-        <w:jc w:val="both"/>
-      </w:pPr>
+      <w:proofErr w:type="gramStart"/>
+      <w:r>
+        <w:t>print(</w:t>
+      </w:r>
+      <w:proofErr w:type="gramEnd"/>
+      <w:r>
+        <w:t>'</w:t>
+      </w:r>
+      <w:proofErr w:type="spellStart"/>
+      <w:r>
+        <w:t>br</w:t>
+      </w:r>
+      <w:proofErr w:type="spellEnd"/>
+      <w:r>
+        <w:t xml:space="preserve">' in </w:t>
+      </w:r>
+      <w:proofErr w:type="spellStart"/>
+      <w:r>
+        <w:t>paises</w:t>
+      </w:r>
+      <w:proofErr w:type="spellEnd"/>
+      <w:r>
+        <w:t>)</w:t>
+      </w:r>
+    </w:p>
+    <w:p>
+      <w:pPr>
+        <w:jc w:val="both"/>
+      </w:pPr>
+      <w:proofErr w:type="spellStart"/>
       <w:r>
         <w:t>True</w:t>
       </w:r>
+      <w:proofErr w:type="spellEnd"/>
     </w:p>
     <w:p>
       <w:pPr>
@@ -761,8 +1159,29 @@
       <w:r>
         <w:t xml:space="preserve">&gt;&gt;&gt; </w:t>
       </w:r>
-      <w:r>
-        <w:t>print('ru' in paises)</w:t>
+      <w:proofErr w:type="gramStart"/>
+      <w:r>
+        <w:t>print(</w:t>
+      </w:r>
+      <w:proofErr w:type="gramEnd"/>
+      <w:r>
+        <w:t>'</w:t>
+      </w:r>
+      <w:proofErr w:type="spellStart"/>
+      <w:r>
+        <w:t>ru</w:t>
+      </w:r>
+      <w:proofErr w:type="spellEnd"/>
+      <w:r>
+        <w:t xml:space="preserve">' in </w:t>
+      </w:r>
+      <w:proofErr w:type="spellStart"/>
+      <w:r>
+        <w:t>paises</w:t>
+      </w:r>
+      <w:proofErr w:type="spellEnd"/>
+      <w:r>
+        <w:t>)</w:t>
       </w:r>
     </w:p>
     <w:p>
@@ -780,11 +1199,29 @@
       <w:r>
         <w:t xml:space="preserve">&gt;&gt;&gt; </w:t>
       </w:r>
-      <w:r>
-        <w:t>print('Estados Unidos' in paises) # False, ele busca key e não valor</w:t>
-      </w:r>
-      <w:r>
-        <w:t>. Estados Unidos é um value e não uma key.</w:t>
+      <w:proofErr w:type="gramStart"/>
+      <w:r>
+        <w:t>print(</w:t>
+      </w:r>
+      <w:proofErr w:type="gramEnd"/>
+      <w:r>
+        <w:t xml:space="preserve">'Estados Unidos' in </w:t>
+      </w:r>
+      <w:proofErr w:type="spellStart"/>
+      <w:r>
+        <w:t>paises</w:t>
+      </w:r>
+      <w:proofErr w:type="spellEnd"/>
+      <w:r>
+        <w:t xml:space="preserve">) # False, ele busca key e não valor. Estados Unidos é um </w:t>
+      </w:r>
+      <w:proofErr w:type="spellStart"/>
+      <w:r>
+        <w:t>value</w:t>
+      </w:r>
+      <w:proofErr w:type="spellEnd"/>
+      <w:r>
+        <w:t xml:space="preserve"> e não uma key.</w:t>
       </w:r>
     </w:p>
     <w:p>
@@ -794,6 +1231,1875 @@
       <w:r>
         <w:t>False</w:t>
       </w:r>
+    </w:p>
+    <w:p>
+      <w:pPr>
+        <w:jc w:val="both"/>
+      </w:pPr>
+      <w:r>
+        <w:t xml:space="preserve">...sendo assim podemos usar o </w:t>
+      </w:r>
+      <w:proofErr w:type="spellStart"/>
+      <w:r>
+        <w:t>if</w:t>
+      </w:r>
+      <w:proofErr w:type="spellEnd"/>
+      <w:r>
+        <w:t>/</w:t>
+      </w:r>
+      <w:proofErr w:type="spellStart"/>
+      <w:r>
+        <w:t>else</w:t>
+      </w:r>
+      <w:proofErr w:type="spellEnd"/>
+      <w:r>
+        <w:t xml:space="preserve"> tendo em vista do retorno </w:t>
+      </w:r>
+      <w:proofErr w:type="spellStart"/>
+      <w:r>
+        <w:t>True</w:t>
+      </w:r>
+      <w:proofErr w:type="spellEnd"/>
+      <w:r>
+        <w:t>/Else</w:t>
+      </w:r>
+    </w:p>
+    <w:p>
+      <w:pPr>
+        <w:jc w:val="both"/>
+      </w:pPr>
+    </w:p>
+    <w:p>
+      <w:pPr>
+        <w:jc w:val="both"/>
+      </w:pPr>
+    </w:p>
+    <w:p>
+      <w:pPr>
+        <w:jc w:val="both"/>
+        <w:rPr>
+          <w:sz w:val="36"/>
+          <w:szCs w:val="36"/>
+        </w:rPr>
+      </w:pPr>
+      <w:r>
+        <w:rPr>
+          <w:sz w:val="36"/>
+          <w:szCs w:val="36"/>
+        </w:rPr>
+        <w:lastRenderedPageBreak/>
+        <w:t>CHAVES</w:t>
+      </w:r>
+    </w:p>
+    <w:p>
+      <w:pPr>
+        <w:jc w:val="both"/>
+      </w:pPr>
+      <w:r>
+        <w:t>Podemos utilizar qualquer tipo de dado inclusive (</w:t>
+      </w:r>
+      <w:proofErr w:type="spellStart"/>
+      <w:r>
+        <w:t>int</w:t>
+      </w:r>
+      <w:proofErr w:type="spellEnd"/>
+      <w:r>
+        <w:t xml:space="preserve">, </w:t>
+      </w:r>
+      <w:proofErr w:type="spellStart"/>
+      <w:r>
+        <w:t>float</w:t>
+      </w:r>
+      <w:proofErr w:type="spellEnd"/>
+      <w:r>
+        <w:t xml:space="preserve">, </w:t>
+      </w:r>
+      <w:proofErr w:type="spellStart"/>
+      <w:r>
+        <w:t>string</w:t>
+      </w:r>
+      <w:proofErr w:type="spellEnd"/>
+      <w:r>
+        <w:t xml:space="preserve">, </w:t>
+      </w:r>
+      <w:proofErr w:type="spellStart"/>
+      <w:r>
+        <w:t>bool</w:t>
+      </w:r>
+      <w:proofErr w:type="spellEnd"/>
+      <w:r>
+        <w:t xml:space="preserve">, tuplas) </w:t>
+      </w:r>
+    </w:p>
+    <w:p>
+      <w:pPr>
+        <w:jc w:val="both"/>
+      </w:pPr>
+    </w:p>
+    <w:p>
+      <w:pPr>
+        <w:jc w:val="both"/>
+      </w:pPr>
+      <w:r>
+        <w:t xml:space="preserve"> Tuplas por exemplo são bastante interessantes como chaves, pois são imutáveis</w:t>
+      </w:r>
+    </w:p>
+    <w:p>
+      <w:pPr>
+        <w:jc w:val="both"/>
+      </w:pPr>
+      <w:proofErr w:type="spellStart"/>
+      <w:r>
+        <w:t>Ex</w:t>
+      </w:r>
+      <w:proofErr w:type="spellEnd"/>
+      <w:r>
+        <w:t xml:space="preserve">: </w:t>
+      </w:r>
+    </w:p>
+    <w:p>
+      <w:pPr>
+        <w:jc w:val="both"/>
+      </w:pPr>
+      <w:r>
+        <w:t>localidades = {</w:t>
+      </w:r>
+    </w:p>
+    <w:p>
+      <w:pPr>
+        <w:jc w:val="both"/>
+      </w:pPr>
+      <w:r>
+        <w:t xml:space="preserve">    (35.6895, 39.6917): 'Escritório em </w:t>
+      </w:r>
+      <w:proofErr w:type="spellStart"/>
+      <w:r>
+        <w:t>Tokyo</w:t>
+      </w:r>
+      <w:proofErr w:type="spellEnd"/>
+      <w:r>
+        <w:t>',</w:t>
+      </w:r>
+    </w:p>
+    <w:p>
+      <w:pPr>
+        <w:jc w:val="both"/>
+      </w:pPr>
+      <w:r>
+        <w:t xml:space="preserve">    (40.7128, 74.0060): 'Escritório em Nova York',</w:t>
+      </w:r>
+    </w:p>
+    <w:p>
+      <w:pPr>
+        <w:jc w:val="both"/>
+      </w:pPr>
+      <w:r>
+        <w:t xml:space="preserve">    (35.7749, 122.4194): 'Escritório em São Paulo'</w:t>
+      </w:r>
+    </w:p>
+    <w:p>
+      <w:pPr>
+        <w:jc w:val="both"/>
+      </w:pPr>
+      <w:r>
+        <w:t>}</w:t>
+      </w:r>
+    </w:p>
+    <w:p>
+      <w:pPr>
+        <w:jc w:val="both"/>
+      </w:pPr>
+    </w:p>
+    <w:p>
+      <w:pPr>
+        <w:jc w:val="both"/>
+        <w:rPr>
+          <w:sz w:val="36"/>
+          <w:szCs w:val="36"/>
+        </w:rPr>
+      </w:pPr>
+      <w:r>
+        <w:rPr>
+          <w:sz w:val="36"/>
+          <w:szCs w:val="36"/>
+        </w:rPr>
+        <w:t xml:space="preserve">ADICIONANDO ELEMENTOS </w:t>
+      </w:r>
+    </w:p>
+    <w:p>
+      <w:pPr>
+        <w:jc w:val="both"/>
+      </w:pPr>
+    </w:p>
+    <w:p>
+      <w:pPr>
+        <w:jc w:val="both"/>
+      </w:pPr>
+      <w:r>
+        <w:t>receita = {'</w:t>
+      </w:r>
+      <w:proofErr w:type="spellStart"/>
+      <w:r>
+        <w:t>jan</w:t>
+      </w:r>
+      <w:proofErr w:type="spellEnd"/>
+      <w:r>
+        <w:t>': 100, '</w:t>
+      </w:r>
+      <w:proofErr w:type="spellStart"/>
+      <w:r>
+        <w:t>fev</w:t>
+      </w:r>
+      <w:proofErr w:type="spellEnd"/>
+      <w:r>
+        <w:t>': 120, 'mar': 300}</w:t>
+      </w:r>
+    </w:p>
+    <w:p>
+      <w:pPr>
+        <w:jc w:val="both"/>
+      </w:pPr>
+    </w:p>
+    <w:p>
+      <w:pPr>
+        <w:jc w:val="both"/>
+      </w:pPr>
+      <w:r>
+        <w:t># Forma 1:</w:t>
+      </w:r>
+    </w:p>
+    <w:p>
+      <w:pPr>
+        <w:jc w:val="both"/>
+      </w:pPr>
+      <w:r>
+        <w:t>receita['</w:t>
+      </w:r>
+      <w:proofErr w:type="spellStart"/>
+      <w:r>
+        <w:t>abr</w:t>
+      </w:r>
+      <w:proofErr w:type="spellEnd"/>
+      <w:r>
+        <w:t xml:space="preserve">'] = 350 </w:t>
+      </w:r>
+      <w:r>
+        <w:tab/>
+      </w:r>
+      <w:r>
+        <w:tab/>
+      </w:r>
+      <w:r>
+        <w:t># dicionario_existente[</w:t>
+      </w:r>
+      <w:r>
+        <w:t>‘Nova Chave’</w:t>
+      </w:r>
+      <w:r>
+        <w:t>] = valor</w:t>
+      </w:r>
+    </w:p>
+    <w:p>
+      <w:pPr>
+        <w:jc w:val="both"/>
+      </w:pPr>
+      <w:r>
+        <w:t>print(receita)</w:t>
+      </w:r>
+    </w:p>
+    <w:p>
+      <w:pPr>
+        <w:jc w:val="both"/>
+      </w:pPr>
+    </w:p>
+    <w:p>
+      <w:pPr>
+        <w:jc w:val="both"/>
+      </w:pPr>
+      <w:r>
+        <w:t># Forma 2:</w:t>
+      </w:r>
+    </w:p>
+    <w:p>
+      <w:pPr>
+        <w:jc w:val="both"/>
+      </w:pPr>
+      <w:r>
+        <w:t>novo_dado = {'mai': 500}</w:t>
+      </w:r>
+    </w:p>
+    <w:p>
+      <w:pPr>
+        <w:jc w:val="both"/>
+      </w:pPr>
+      <w:r>
+        <w:t>receita.update(novo_dado) # receita.update({'mai': 500})</w:t>
+      </w:r>
+    </w:p>
+    <w:p>
+      <w:pPr>
+        <w:jc w:val="both"/>
+      </w:pPr>
+    </w:p>
+    <w:p>
+      <w:pPr>
+        <w:jc w:val="both"/>
+      </w:pPr>
+    </w:p>
+    <w:p>
+      <w:pPr>
+        <w:jc w:val="both"/>
+      </w:pPr>
+    </w:p>
+    <w:p>
+      <w:pPr>
+        <w:jc w:val="both"/>
+      </w:pPr>
+    </w:p>
+    <w:p>
+      <w:pPr>
+        <w:jc w:val="both"/>
+      </w:pPr>
+    </w:p>
+    <w:p>
+      <w:pPr>
+        <w:jc w:val="both"/>
+      </w:pPr>
+    </w:p>
+    <w:p>
+      <w:pPr>
+        <w:jc w:val="both"/>
+      </w:pPr>
+    </w:p>
+    <w:p>
+      <w:pPr>
+        <w:jc w:val="both"/>
+      </w:pPr>
+    </w:p>
+    <w:p>
+      <w:pPr>
+        <w:jc w:val="both"/>
+        <w:rPr>
+          <w:sz w:val="32"/>
+          <w:szCs w:val="32"/>
+        </w:rPr>
+      </w:pPr>
+      <w:r>
+        <w:rPr>
+          <w:sz w:val="32"/>
+          <w:szCs w:val="32"/>
+        </w:rPr>
+        <w:lastRenderedPageBreak/>
+        <w:t>ATUALIZAR DADOS EM UM DICIONÁRIO</w:t>
+      </w:r>
+    </w:p>
+    <w:p>
+      <w:pPr>
+        <w:jc w:val="both"/>
+      </w:pPr>
+      <w:r>
+        <w:t># Forma 1</w:t>
+      </w:r>
+    </w:p>
+    <w:p>
+      <w:pPr>
+        <w:jc w:val="both"/>
+      </w:pPr>
+      <w:r>
+        <w:t>receita['mai'] = 550</w:t>
+      </w:r>
+    </w:p>
+    <w:p>
+      <w:pPr>
+        <w:jc w:val="both"/>
+      </w:pPr>
+      <w:r>
+        <w:t># CONCLUSÃO 1: A forma</w:t>
+      </w:r>
+      <w:r>
+        <w:t>1</w:t>
+      </w:r>
+      <w:r>
+        <w:t xml:space="preserve"> de adicionar novos elementos ou atualizar dados é a mesma</w:t>
+      </w:r>
+    </w:p>
+    <w:p>
+      <w:pPr>
+        <w:jc w:val="both"/>
+      </w:pPr>
+    </w:p>
+    <w:p>
+      <w:pPr>
+        <w:jc w:val="both"/>
+      </w:pPr>
+      <w:r>
+        <w:t xml:space="preserve"># Forma 2 </w:t>
+      </w:r>
+    </w:p>
+    <w:p>
+      <w:pPr>
+        <w:jc w:val="both"/>
+      </w:pPr>
+      <w:proofErr w:type="gramStart"/>
+      <w:r>
+        <w:t>receita.update</w:t>
+      </w:r>
+      <w:proofErr w:type="gramEnd"/>
+      <w:r>
+        <w:t>({'mai': 500})</w:t>
+      </w:r>
+    </w:p>
+    <w:p>
+      <w:pPr>
+        <w:jc w:val="both"/>
+      </w:pPr>
+      <w:r>
+        <w:t># CONCLUSÃO 2: Em dicionários, NÃO podemos ter chaves repetidas.</w:t>
+      </w:r>
+    </w:p>
+    <w:p>
+      <w:pPr>
+        <w:jc w:val="both"/>
+      </w:pPr>
+    </w:p>
+    <w:p>
+      <w:pPr>
+        <w:jc w:val="both"/>
+        <w:rPr>
+          <w:sz w:val="36"/>
+          <w:szCs w:val="36"/>
+        </w:rPr>
+      </w:pPr>
+      <w:r>
+        <w:rPr>
+          <w:sz w:val="36"/>
+          <w:szCs w:val="36"/>
+        </w:rPr>
+        <w:t>REMOVENDO DADOS DE UM DICIONÁRIO</w:t>
+      </w:r>
+    </w:p>
+    <w:p>
+      <w:pPr>
+        <w:jc w:val="both"/>
+      </w:pPr>
+    </w:p>
+    <w:p>
+      <w:pPr>
+        <w:jc w:val="both"/>
+      </w:pPr>
+      <w:r>
+        <w:t>receita = {'</w:t>
+      </w:r>
+      <w:proofErr w:type="spellStart"/>
+      <w:r>
+        <w:t>jan</w:t>
+      </w:r>
+      <w:proofErr w:type="spellEnd"/>
+      <w:r>
+        <w:t>': 100, '</w:t>
+      </w:r>
+      <w:proofErr w:type="spellStart"/>
+      <w:r>
+        <w:t>fev</w:t>
+      </w:r>
+      <w:proofErr w:type="spellEnd"/>
+      <w:r>
+        <w:t>': 120, 'mar': 300}</w:t>
+      </w:r>
+    </w:p>
+    <w:p>
+      <w:pPr>
+        <w:jc w:val="both"/>
+      </w:pPr>
+    </w:p>
+    <w:p>
+      <w:pPr>
+        <w:jc w:val="both"/>
+      </w:pPr>
+      <w:r>
+        <w:t># Forma 1 - MAIS COMUM</w:t>
+      </w:r>
+    </w:p>
+    <w:p>
+      <w:pPr>
+        <w:jc w:val="both"/>
+      </w:pPr>
+      <w:proofErr w:type="spellStart"/>
+      <w:r>
+        <w:t>ret</w:t>
+      </w:r>
+      <w:proofErr w:type="spellEnd"/>
+      <w:r>
+        <w:t xml:space="preserve"> = </w:t>
+      </w:r>
+      <w:proofErr w:type="spellStart"/>
+      <w:r>
+        <w:t>receita.pop</w:t>
+      </w:r>
+      <w:proofErr w:type="spellEnd"/>
+      <w:r>
+        <w:t>('mar')</w:t>
+      </w:r>
+    </w:p>
+    <w:p>
+      <w:pPr>
+        <w:jc w:val="both"/>
+      </w:pPr>
+      <w:r>
+        <w:t>print(</w:t>
+      </w:r>
+      <w:proofErr w:type="spellStart"/>
+      <w:r>
+        <w:t>ret</w:t>
+      </w:r>
+      <w:proofErr w:type="spellEnd"/>
+      <w:r>
+        <w:t>)</w:t>
+      </w:r>
+      <w:r>
+        <w:t xml:space="preserve"> # ‘mar’</w:t>
+      </w:r>
+    </w:p>
+    <w:p>
+      <w:pPr>
+        <w:jc w:val="both"/>
+      </w:pPr>
+      <w:r>
+        <w:t>print(receita)</w:t>
+      </w:r>
+    </w:p>
+    <w:p>
+      <w:pPr>
+        <w:jc w:val="both"/>
+      </w:pPr>
+      <w:r>
+        <w:t xml:space="preserve"># Precisamos sempre informar a chave, caso não encontre o elemento um </w:t>
+      </w:r>
+      <w:proofErr w:type="spellStart"/>
+      <w:r>
+        <w:t>KeyError</w:t>
+      </w:r>
+      <w:proofErr w:type="spellEnd"/>
+      <w:r>
+        <w:t xml:space="preserve"> é retornado</w:t>
+      </w:r>
+    </w:p>
+    <w:p>
+      <w:pPr>
+        <w:jc w:val="both"/>
+      </w:pPr>
+      <w:r>
+        <w:t># Ao removermos um objeto desta forma(pop) o valor deste é sempre retornado</w:t>
+      </w:r>
+      <w:r>
+        <w:t>(</w:t>
+      </w:r>
+      <w:proofErr w:type="spellStart"/>
+      <w:r>
+        <w:t>ex:ret</w:t>
+      </w:r>
+      <w:proofErr w:type="spellEnd"/>
+      <w:r>
+        <w:t>)</w:t>
+      </w:r>
+    </w:p>
+    <w:p>
+      <w:pPr>
+        <w:jc w:val="both"/>
+      </w:pPr>
+    </w:p>
+    <w:p>
+      <w:pPr>
+        <w:jc w:val="both"/>
+      </w:pPr>
+      <w:r>
+        <w:t># Forma 2</w:t>
+      </w:r>
+    </w:p>
+    <w:p>
+      <w:pPr>
+        <w:jc w:val="both"/>
+      </w:pPr>
+    </w:p>
+    <w:p>
+      <w:pPr>
+        <w:jc w:val="both"/>
+      </w:pPr>
+      <w:proofErr w:type="spellStart"/>
+      <w:r>
+        <w:t>del</w:t>
+      </w:r>
+      <w:proofErr w:type="spellEnd"/>
+      <w:r>
+        <w:t xml:space="preserve"> receita['</w:t>
+      </w:r>
+      <w:proofErr w:type="spellStart"/>
+      <w:r>
+        <w:t>fev</w:t>
+      </w:r>
+      <w:proofErr w:type="spellEnd"/>
+      <w:r>
+        <w:t xml:space="preserve">']  </w:t>
+      </w:r>
+      <w:r>
+        <w:tab/>
+      </w:r>
+      <w:r>
+        <w:t># NESTE CASO O VALOR REMOVIDO NÃO É RETORNADO</w:t>
+      </w:r>
+    </w:p>
+    <w:p>
+      <w:pPr>
+        <w:jc w:val="both"/>
+      </w:pPr>
+      <w:r>
+        <w:t>print(receita)</w:t>
+      </w:r>
+    </w:p>
+    <w:p>
+      <w:pPr>
+        <w:jc w:val="both"/>
+      </w:pPr>
+      <w:r>
+        <w:t xml:space="preserve"># Precisamos sempre informar a chave, caso não encontre </w:t>
+      </w:r>
+      <w:r>
+        <w:t xml:space="preserve">a chave </w:t>
+      </w:r>
+      <w:r>
+        <w:t xml:space="preserve">um </w:t>
+      </w:r>
+      <w:proofErr w:type="spellStart"/>
+      <w:r>
+        <w:t>KeyError</w:t>
+      </w:r>
+      <w:proofErr w:type="spellEnd"/>
+      <w:r>
+        <w:t xml:space="preserve"> é retornado</w:t>
+      </w:r>
+      <w:r>
+        <w:t>.</w:t>
+      </w:r>
+    </w:p>
+    <w:p>
+      <w:pPr>
+        <w:jc w:val="both"/>
+      </w:pPr>
+    </w:p>
+    <w:p>
+      <w:pPr>
+        <w:jc w:val="both"/>
+      </w:pPr>
+    </w:p>
+    <w:p>
+      <w:pPr>
+        <w:jc w:val="both"/>
+        <w:rPr>
+          <w:u w:val="single"/>
+        </w:rPr>
+      </w:pPr>
+    </w:p>
+    <w:p>
+      <w:pPr>
+        <w:jc w:val="both"/>
+        <w:rPr>
+          <w:u w:val="single"/>
+        </w:rPr>
+      </w:pPr>
+    </w:p>
+    <w:p>
+      <w:pPr>
+        <w:jc w:val="both"/>
+        <w:rPr>
+          <w:u w:val="single"/>
+        </w:rPr>
+      </w:pPr>
+    </w:p>
+    <w:p>
+      <w:pPr>
+        <w:jc w:val="both"/>
+        <w:rPr>
+          <w:sz w:val="32"/>
+          <w:szCs w:val="32"/>
+        </w:rPr>
+      </w:pPr>
+      <w:r>
+        <w:rPr>
+          <w:sz w:val="32"/>
+          <w:szCs w:val="32"/>
+        </w:rPr>
+        <w:lastRenderedPageBreak/>
+        <w:t xml:space="preserve">EXEMPLOS PRATICO </w:t>
+      </w:r>
+    </w:p>
+    <w:p>
+      <w:pPr>
+        <w:jc w:val="both"/>
+      </w:pPr>
+      <w:r>
+        <w:t xml:space="preserve"># Imagine que você tem um comércio </w:t>
+      </w:r>
+      <w:r>
+        <w:t>eletrônico</w:t>
+      </w:r>
+      <w:r>
+        <w:t>, onde temos um carrinho de compras no qual adicionamos produtos.</w:t>
+      </w:r>
+    </w:p>
+    <w:p>
+      <w:pPr>
+        <w:jc w:val="both"/>
+      </w:pPr>
+    </w:p>
+    <w:p>
+      <w:pPr>
+        <w:jc w:val="both"/>
+      </w:pPr>
+      <w:r>
+        <w:t>'''Carrinho de Compras:</w:t>
+      </w:r>
+    </w:p>
+    <w:p>
+      <w:pPr>
+        <w:jc w:val="both"/>
+      </w:pPr>
+      <w:r>
+        <w:t xml:space="preserve">    Produto 1:</w:t>
+      </w:r>
+    </w:p>
+    <w:p>
+      <w:pPr>
+        <w:jc w:val="both"/>
+      </w:pPr>
+      <w:r>
+        <w:t xml:space="preserve">        - nome;</w:t>
+      </w:r>
+    </w:p>
+    <w:p>
+      <w:pPr>
+        <w:jc w:val="both"/>
+      </w:pPr>
+      <w:r>
+        <w:t xml:space="preserve">        - quantidade;</w:t>
+      </w:r>
+    </w:p>
+    <w:p>
+      <w:pPr>
+        <w:jc w:val="both"/>
+      </w:pPr>
+      <w:r>
+        <w:t xml:space="preserve">        - preço;</w:t>
+      </w:r>
+    </w:p>
+    <w:p>
+      <w:pPr>
+        <w:jc w:val="both"/>
+      </w:pPr>
+      <w:r>
+        <w:t xml:space="preserve">    Produto 1:</w:t>
+      </w:r>
+    </w:p>
+    <w:p>
+      <w:pPr>
+        <w:jc w:val="both"/>
+      </w:pPr>
+      <w:r>
+        <w:t xml:space="preserve">        - nome;</w:t>
+      </w:r>
+    </w:p>
+    <w:p>
+      <w:pPr>
+        <w:jc w:val="both"/>
+      </w:pPr>
+      <w:r>
+        <w:t xml:space="preserve">        - quantidade;</w:t>
+      </w:r>
+    </w:p>
+    <w:p>
+      <w:pPr>
+        <w:jc w:val="both"/>
+      </w:pPr>
+      <w:r>
+        <w:t xml:space="preserve">        - </w:t>
+      </w:r>
+      <w:proofErr w:type="gramStart"/>
+      <w:r>
+        <w:t>preço</w:t>
+      </w:r>
+      <w:proofErr w:type="gramEnd"/>
+      <w:r>
+        <w:t xml:space="preserve">;        </w:t>
+      </w:r>
+    </w:p>
+    <w:p>
+      <w:pPr>
+        <w:jc w:val="both"/>
+      </w:pPr>
+      <w:r>
+        <w:t>'''</w:t>
+      </w:r>
+    </w:p>
+    <w:p>
+      <w:pPr>
+        <w:jc w:val="both"/>
+      </w:pPr>
+      <w:r>
+        <w:t>-------------------</w:t>
+      </w:r>
+    </w:p>
+    <w:p>
+      <w:pPr>
+        <w:jc w:val="both"/>
+      </w:pPr>
+      <w:r>
+        <w:t># 2 - Poderíamos utilizar uma Lista para isso? Sim.</w:t>
+      </w:r>
+    </w:p>
+    <w:p>
+      <w:pPr>
+        <w:jc w:val="both"/>
+      </w:pPr>
+    </w:p>
+    <w:p>
+      <w:pPr>
+        <w:jc w:val="both"/>
+      </w:pPr>
+      <w:r>
+        <w:t>carrinho = []</w:t>
+      </w:r>
+    </w:p>
+    <w:p>
+      <w:pPr>
+        <w:jc w:val="both"/>
+      </w:pPr>
+      <w:r>
+        <w:t>produto1 = ['Playstation 4', 1, 2300.00]</w:t>
+      </w:r>
+    </w:p>
+    <w:p>
+      <w:pPr>
+        <w:jc w:val="both"/>
+      </w:pPr>
+      <w:r>
+        <w:t xml:space="preserve">produto2 = ['God </w:t>
+      </w:r>
+      <w:proofErr w:type="spellStart"/>
+      <w:r>
+        <w:t>of</w:t>
+      </w:r>
+      <w:proofErr w:type="spellEnd"/>
+      <w:r>
+        <w:t xml:space="preserve"> War 4', 1, 150.00]</w:t>
+      </w:r>
+    </w:p>
+    <w:p>
+      <w:pPr>
+        <w:jc w:val="both"/>
+      </w:pPr>
+    </w:p>
+    <w:p>
+      <w:pPr>
+        <w:jc w:val="both"/>
+      </w:pPr>
+      <w:r>
+        <w:t>carrinho.append(produto1)</w:t>
+      </w:r>
+    </w:p>
+    <w:p>
+      <w:pPr>
+        <w:jc w:val="both"/>
+      </w:pPr>
+      <w:r>
+        <w:t>carrinho.append(produto2)</w:t>
+      </w:r>
+    </w:p>
+    <w:p>
+      <w:pPr>
+        <w:jc w:val="both"/>
+      </w:pPr>
+    </w:p>
+    <w:p>
+      <w:pPr>
+        <w:jc w:val="both"/>
+      </w:pPr>
+      <w:r>
+        <w:t>print(carrinho)</w:t>
+      </w:r>
+    </w:p>
+    <w:p>
+      <w:pPr>
+        <w:jc w:val="both"/>
+      </w:pPr>
+    </w:p>
+    <w:p>
+      <w:pPr>
+        <w:jc w:val="both"/>
+      </w:pPr>
+      <w:r>
+        <w:t xml:space="preserve"># Teríamos que saber qual era o </w:t>
+      </w:r>
+      <w:r>
+        <w:t>índice</w:t>
+      </w:r>
+      <w:r>
+        <w:t xml:space="preserve"> de cada informação no produto</w:t>
+      </w:r>
+    </w:p>
+    <w:p>
+      <w:pPr>
+        <w:jc w:val="both"/>
+      </w:pPr>
+    </w:p>
+    <w:p>
+      <w:pPr>
+        <w:jc w:val="both"/>
+      </w:pPr>
+      <w:r>
+        <w:t>------------------------</w:t>
+      </w:r>
+    </w:p>
+    <w:p>
+      <w:pPr>
+        <w:jc w:val="both"/>
+      </w:pPr>
+    </w:p>
+    <w:p>
+      <w:pPr>
+        <w:jc w:val="both"/>
+      </w:pPr>
+    </w:p>
+    <w:p>
+      <w:pPr>
+        <w:jc w:val="both"/>
+      </w:pPr>
+      <w:r>
+        <w:lastRenderedPageBreak/>
+        <w:t># Forma 2 - Poderíamos utilizar uma tupla</w:t>
+      </w:r>
+    </w:p>
+    <w:p>
+      <w:pPr>
+        <w:jc w:val="both"/>
+      </w:pPr>
+    </w:p>
+    <w:p>
+      <w:pPr>
+        <w:jc w:val="both"/>
+      </w:pPr>
+      <w:r>
+        <w:t xml:space="preserve">produto1 = ('Playstation 4', </w:t>
+      </w:r>
+      <w:proofErr w:type="gramStart"/>
+      <w:r>
+        <w:t>1 ,</w:t>
+      </w:r>
+      <w:proofErr w:type="gramEnd"/>
+      <w:r>
+        <w:t xml:space="preserve"> 2300)</w:t>
+      </w:r>
+    </w:p>
+    <w:p>
+      <w:pPr>
+        <w:jc w:val="both"/>
+      </w:pPr>
+      <w:r>
+        <w:t xml:space="preserve">produto2 = ('God </w:t>
+      </w:r>
+      <w:proofErr w:type="spellStart"/>
+      <w:r>
+        <w:t>of</w:t>
+      </w:r>
+      <w:proofErr w:type="spellEnd"/>
+      <w:r>
+        <w:t xml:space="preserve"> War 4', 1, 150.00)</w:t>
+      </w:r>
+    </w:p>
+    <w:p>
+      <w:pPr>
+        <w:jc w:val="both"/>
+      </w:pPr>
+      <w:r>
+        <w:t>carrinho = (produto1, produto2)</w:t>
+      </w:r>
+    </w:p>
+    <w:p>
+      <w:pPr>
+        <w:jc w:val="both"/>
+      </w:pPr>
+      <w:r>
+        <w:t>print(carrinho)</w:t>
+      </w:r>
+    </w:p>
+    <w:p>
+      <w:pPr>
+        <w:jc w:val="both"/>
+      </w:pPr>
+      <w:r>
+        <w:t>-------------------------</w:t>
+      </w:r>
+    </w:p>
+    <w:p>
+      <w:pPr>
+        <w:jc w:val="both"/>
+      </w:pPr>
+    </w:p>
+    <w:p>
+      <w:pPr>
+        <w:jc w:val="both"/>
+      </w:pPr>
+    </w:p>
+    <w:p>
+      <w:pPr>
+        <w:jc w:val="both"/>
+        <w:rPr>
+          <w:sz w:val="28"/>
+          <w:szCs w:val="28"/>
+        </w:rPr>
+      </w:pPr>
+      <w:r>
+        <w:rPr>
+          <w:sz w:val="28"/>
+          <w:szCs w:val="28"/>
+        </w:rPr>
+        <w:t># Forma 3 (</w:t>
+      </w:r>
+      <w:r>
+        <w:rPr>
+          <w:sz w:val="28"/>
+          <w:szCs w:val="28"/>
+          <w:highlight w:val="darkBlue"/>
+        </w:rPr>
+        <w:t>CORRETA</w:t>
+      </w:r>
+      <w:r>
+        <w:rPr>
+          <w:sz w:val="28"/>
+          <w:szCs w:val="28"/>
+        </w:rPr>
+        <w:t>) - DICIONÁRIO</w:t>
+      </w:r>
+    </w:p>
+    <w:p>
+      <w:pPr>
+        <w:jc w:val="both"/>
+        <w:rPr>
+          <w:u w:val="single"/>
+        </w:rPr>
+      </w:pPr>
+      <w:r>
+        <w:t xml:space="preserve">carrinho = </w:t>
+      </w:r>
+      <w:r>
+        <w:t>[]</w:t>
+      </w:r>
+    </w:p>
+    <w:p>
+      <w:pPr>
+        <w:jc w:val="both"/>
+      </w:pPr>
+      <w:r>
+        <w:t>produto1 = {'nome': 'Playstation 4', 'quantidade': 1, '</w:t>
+      </w:r>
+      <w:r>
+        <w:t>preço</w:t>
+      </w:r>
+      <w:r>
+        <w:t>': 2300.00}</w:t>
+      </w:r>
+    </w:p>
+    <w:p>
+      <w:pPr>
+        <w:jc w:val="both"/>
+      </w:pPr>
+      <w:r>
+        <w:t xml:space="preserve">produto2 = {'nome': 'God </w:t>
+      </w:r>
+      <w:proofErr w:type="spellStart"/>
+      <w:r>
+        <w:t>of</w:t>
+      </w:r>
+      <w:proofErr w:type="spellEnd"/>
+      <w:r>
+        <w:t xml:space="preserve"> War 4', 'quantidade': 1, '</w:t>
+      </w:r>
+      <w:r>
+        <w:t>preço</w:t>
+      </w:r>
+      <w:r>
+        <w:t>': 150.00}</w:t>
+      </w:r>
+    </w:p>
+    <w:p>
+      <w:pPr>
+        <w:jc w:val="both"/>
+      </w:pPr>
+    </w:p>
+    <w:p>
+      <w:pPr>
+        <w:jc w:val="both"/>
+      </w:pPr>
+      <w:bookmarkStart w:id="1" w:name="_Hlk66483735"/>
+      <w:r>
+        <w:t>carrinho.append(produto1)</w:t>
+      </w:r>
+    </w:p>
+    <w:bookmarkEnd w:id="1"/>
+    <w:p>
+      <w:pPr>
+        <w:jc w:val="both"/>
+      </w:pPr>
+      <w:r>
+        <w:t>carrinho.append(produto2)</w:t>
+      </w:r>
+    </w:p>
+    <w:p>
+      <w:pPr>
+        <w:jc w:val="both"/>
+      </w:pPr>
+    </w:p>
+    <w:p>
+      <w:pPr>
+        <w:jc w:val="both"/>
+      </w:pPr>
+      <w:r>
+        <w:t>print(carrinho)</w:t>
+      </w:r>
+    </w:p>
+    <w:p>
+      <w:pPr>
+        <w:jc w:val="both"/>
+      </w:pPr>
+    </w:p>
+    <w:p>
+      <w:pPr>
+        <w:jc w:val="both"/>
+      </w:pPr>
+      <w:r>
+        <w:t># Desta forma facilmente adicionamos ou removemos produtos no carrinho</w:t>
+      </w:r>
+    </w:p>
+    <w:p>
+      <w:pPr>
+        <w:jc w:val="both"/>
+      </w:pPr>
+      <w:r>
+        <w:t>#  e em cada produto podemos ter a certeza sobre cada informação</w:t>
+      </w:r>
+    </w:p>
+    <w:p>
+      <w:pPr>
+        <w:jc w:val="both"/>
+      </w:pPr>
+      <w:r>
+        <w:t>-------------------------------------------------------</w:t>
+      </w:r>
+    </w:p>
+    <w:p>
+      <w:pPr>
+        <w:jc w:val="both"/>
+      </w:pPr>
+      <w:r>
+        <w:t># Métodos de dicionários</w:t>
+      </w:r>
+    </w:p>
+    <w:p>
+      <w:pPr>
+        <w:jc w:val="both"/>
+      </w:pPr>
+      <w:r>
+        <w:t>#&gt;&gt;</w:t>
+      </w:r>
+      <w:proofErr w:type="gramStart"/>
+      <w:r>
+        <w:t xml:space="preserve">&gt;  </w:t>
+      </w:r>
+      <w:proofErr w:type="spellStart"/>
+      <w:r>
+        <w:t>dir</w:t>
+      </w:r>
+      <w:proofErr w:type="spellEnd"/>
+      <w:proofErr w:type="gramEnd"/>
+      <w:r>
+        <w:t>({}) - ver</w:t>
+      </w:r>
+    </w:p>
+    <w:p>
+      <w:pPr>
+        <w:jc w:val="both"/>
+      </w:pPr>
+    </w:p>
+    <w:p>
+      <w:pPr>
+        <w:jc w:val="both"/>
+      </w:pPr>
+      <w:r>
+        <w:t xml:space="preserve">&gt;&gt;&gt; </w:t>
+      </w:r>
+      <w:r>
+        <w:t xml:space="preserve">d = </w:t>
+      </w:r>
+      <w:proofErr w:type="spellStart"/>
+      <w:proofErr w:type="gramStart"/>
+      <w:r>
+        <w:t>dict</w:t>
+      </w:r>
+      <w:proofErr w:type="spellEnd"/>
+      <w:r>
+        <w:t>(</w:t>
+      </w:r>
+      <w:proofErr w:type="gramEnd"/>
+      <w:r>
+        <w:t>a=1, b=2, c=3)</w:t>
+      </w:r>
+    </w:p>
+    <w:p>
+      <w:pPr>
+        <w:jc w:val="both"/>
+      </w:pPr>
+      <w:r>
+        <w:t xml:space="preserve">&gt;&gt;&gt; </w:t>
+      </w:r>
+      <w:r>
+        <w:t>print(d)</w:t>
+      </w:r>
+    </w:p>
+    <w:p>
+      <w:pPr>
+        <w:jc w:val="both"/>
+      </w:pPr>
+      <w:r>
+        <w:t xml:space="preserve">&gt;&gt;&gt; </w:t>
+      </w:r>
+      <w:r>
+        <w:t>print(type(d))</w:t>
+      </w:r>
+    </w:p>
+    <w:p>
+      <w:pPr>
+        <w:jc w:val="both"/>
+      </w:pPr>
+      <w:r>
+        <w:t>------------------</w:t>
+      </w:r>
+    </w:p>
+    <w:p>
+      <w:pPr>
+        <w:jc w:val="both"/>
+      </w:pPr>
+      <w:r>
+        <w:t># Limpar o dicionário (Zerar dados</w:t>
+      </w:r>
+      <w:proofErr w:type="gramStart"/>
+      <w:r>
+        <w:t>) .</w:t>
+      </w:r>
+      <w:proofErr w:type="gramEnd"/>
+      <w:r>
+        <w:t xml:space="preserve"> </w:t>
+      </w:r>
+      <w:proofErr w:type="spellStart"/>
+      <w:proofErr w:type="gramStart"/>
+      <w:r>
+        <w:t>clear</w:t>
+      </w:r>
+      <w:proofErr w:type="spellEnd"/>
+      <w:r>
+        <w:t>(</w:t>
+      </w:r>
+      <w:proofErr w:type="gramEnd"/>
+      <w:r>
+        <w:t>)</w:t>
+      </w:r>
+    </w:p>
+    <w:p>
+      <w:pPr>
+        <w:jc w:val="both"/>
+      </w:pPr>
+      <w:proofErr w:type="spellStart"/>
+      <w:r>
+        <w:t>d.</w:t>
+      </w:r>
+      <w:proofErr w:type="gramStart"/>
+      <w:r>
+        <w:t>clear</w:t>
+      </w:r>
+      <w:proofErr w:type="spellEnd"/>
+      <w:r>
+        <w:t>(</w:t>
+      </w:r>
+      <w:proofErr w:type="gramEnd"/>
+      <w:r>
+        <w:t>)</w:t>
+      </w:r>
+    </w:p>
+    <w:p>
+      <w:pPr>
+        <w:tabs>
+          <w:tab w:val="left" w:pos="1574"/>
+        </w:tabs>
+        <w:jc w:val="both"/>
+      </w:pPr>
+      <w:r>
+        <w:lastRenderedPageBreak/>
+        <w:t>print(d)</w:t>
+      </w:r>
+      <w:r>
+        <w:tab/>
+        <w:t xml:space="preserve"># dicionário vazio – </w:t>
+      </w:r>
+      <w:proofErr w:type="gramStart"/>
+      <w:r>
+        <w:t>{ }</w:t>
+      </w:r>
+      <w:proofErr w:type="gramEnd"/>
+    </w:p>
+    <w:p>
+      <w:pPr>
+        <w:jc w:val="both"/>
+      </w:pPr>
+      <w:r>
+        <w:t>----------------------------</w:t>
+      </w:r>
+    </w:p>
+    <w:p>
+      <w:pPr>
+        <w:jc w:val="both"/>
+      </w:pPr>
+    </w:p>
+    <w:p>
+      <w:pPr>
+        <w:jc w:val="both"/>
+      </w:pPr>
+      <w:r>
+        <w:t># Copiando um dicionário para outro</w:t>
+      </w:r>
+    </w:p>
+    <w:p>
+      <w:pPr>
+        <w:jc w:val="both"/>
+      </w:pPr>
+    </w:p>
+    <w:p>
+      <w:pPr>
+        <w:jc w:val="both"/>
+      </w:pPr>
+      <w:r>
+        <w:t xml:space="preserve">d = </w:t>
+      </w:r>
+      <w:proofErr w:type="spellStart"/>
+      <w:proofErr w:type="gramStart"/>
+      <w:r>
+        <w:t>dict</w:t>
+      </w:r>
+      <w:proofErr w:type="spellEnd"/>
+      <w:r>
+        <w:t>(</w:t>
+      </w:r>
+      <w:proofErr w:type="gramEnd"/>
+      <w:r>
+        <w:t>a=1, b=2, c=3)</w:t>
+      </w:r>
+    </w:p>
+    <w:p>
+      <w:pPr>
+        <w:jc w:val="both"/>
+      </w:pPr>
+      <w:r>
+        <w:t xml:space="preserve"># Forma 1 - </w:t>
+      </w:r>
+      <w:proofErr w:type="spellStart"/>
+      <w:r>
+        <w:t>Deep</w:t>
+      </w:r>
+      <w:proofErr w:type="spellEnd"/>
+      <w:r>
+        <w:t xml:space="preserve"> </w:t>
+      </w:r>
+      <w:proofErr w:type="spellStart"/>
+      <w:r>
+        <w:t>Copy</w:t>
+      </w:r>
+      <w:proofErr w:type="spellEnd"/>
+      <w:r>
+        <w:t xml:space="preserve"> – Copia sem vinculo </w:t>
+      </w:r>
+    </w:p>
+    <w:p>
+      <w:pPr>
+        <w:jc w:val="both"/>
+      </w:pPr>
+    </w:p>
+    <w:p>
+      <w:pPr>
+        <w:jc w:val="both"/>
+      </w:pPr>
+      <w:r>
+        <w:t xml:space="preserve">novo = </w:t>
+      </w:r>
+      <w:proofErr w:type="spellStart"/>
+      <w:proofErr w:type="gramStart"/>
+      <w:r>
+        <w:t>d.copy</w:t>
+      </w:r>
+      <w:proofErr w:type="spellEnd"/>
+      <w:proofErr w:type="gramEnd"/>
+      <w:r>
+        <w:t xml:space="preserve">() </w:t>
+      </w:r>
+    </w:p>
+    <w:p>
+      <w:pPr>
+        <w:jc w:val="both"/>
+      </w:pPr>
+      <w:r>
+        <w:t>print(novo)</w:t>
+      </w:r>
+    </w:p>
+    <w:p>
+      <w:pPr>
+        <w:jc w:val="both"/>
+      </w:pPr>
+    </w:p>
+    <w:p>
+      <w:pPr>
+        <w:jc w:val="both"/>
+      </w:pPr>
+      <w:r>
+        <w:t>novo['d'] = 4</w:t>
+      </w:r>
+    </w:p>
+    <w:p>
+      <w:pPr>
+        <w:jc w:val="both"/>
+      </w:pPr>
+    </w:p>
+    <w:p>
+      <w:pPr>
+        <w:jc w:val="both"/>
+      </w:pPr>
+      <w:r>
+        <w:t>print(d)</w:t>
+      </w:r>
+    </w:p>
+    <w:p>
+      <w:pPr>
+        <w:jc w:val="both"/>
+      </w:pPr>
+      <w:r>
+        <w:t>print(novo)</w:t>
+      </w:r>
+    </w:p>
+    <w:p>
+      <w:pPr>
+        <w:jc w:val="both"/>
+      </w:pPr>
+      <w:r>
+        <w:t>-----------------------------</w:t>
+      </w:r>
+    </w:p>
+    <w:p>
+      <w:pPr>
+        <w:jc w:val="both"/>
+      </w:pPr>
+      <w:r>
+        <w:t xml:space="preserve"># Forma 2 - </w:t>
+      </w:r>
+      <w:proofErr w:type="spellStart"/>
+      <w:r>
+        <w:t>Shallow</w:t>
+      </w:r>
+      <w:proofErr w:type="spellEnd"/>
+      <w:r>
+        <w:t xml:space="preserve"> </w:t>
+      </w:r>
+      <w:proofErr w:type="spellStart"/>
+      <w:r>
+        <w:t>Copy</w:t>
+      </w:r>
+      <w:proofErr w:type="spellEnd"/>
+    </w:p>
+    <w:p>
+      <w:pPr>
+        <w:jc w:val="both"/>
+      </w:pPr>
+      <w:r>
+        <w:t>novo = d</w:t>
+      </w:r>
+    </w:p>
+    <w:p>
+      <w:pPr>
+        <w:jc w:val="both"/>
+      </w:pPr>
+      <w:r>
+        <w:t>print(novo)</w:t>
+      </w:r>
+    </w:p>
+    <w:p>
+      <w:pPr>
+        <w:jc w:val="both"/>
+      </w:pPr>
+      <w:r>
+        <w:t>novo['d'] = 4</w:t>
+      </w:r>
+    </w:p>
+    <w:p>
+      <w:pPr>
+        <w:jc w:val="both"/>
+      </w:pPr>
+      <w:r>
+        <w:t>print(d)</w:t>
+      </w:r>
+    </w:p>
+    <w:p>
+      <w:pPr>
+        <w:jc w:val="both"/>
+      </w:pPr>
+      <w:r>
+        <w:t>print(novo)</w:t>
+      </w:r>
+    </w:p>
+    <w:p>
+      <w:pPr>
+        <w:jc w:val="both"/>
+      </w:pPr>
+    </w:p>
+    <w:p>
+      <w:pPr>
+        <w:jc w:val="both"/>
+      </w:pPr>
+      <w:r>
+        <w:t># Tanto 'novo' quanto 'd' são alterados</w:t>
+      </w:r>
+    </w:p>
+    <w:p>
+      <w:pPr>
+        <w:jc w:val="both"/>
+      </w:pPr>
+      <w:r>
+        <w:t>-----------------------------------------------------------</w:t>
+      </w:r>
+    </w:p>
+    <w:p>
+      <w:pPr>
+        <w:jc w:val="both"/>
+      </w:pPr>
+    </w:p>
+    <w:p>
+      <w:pPr>
+        <w:jc w:val="both"/>
+      </w:pPr>
+    </w:p>
+    <w:p>
+      <w:pPr>
+        <w:jc w:val="both"/>
+      </w:pPr>
+    </w:p>
+    <w:p>
+      <w:pPr>
+        <w:jc w:val="both"/>
+      </w:pPr>
+    </w:p>
+    <w:p>
+      <w:pPr>
+        <w:jc w:val="both"/>
+      </w:pPr>
+    </w:p>
+    <w:p>
+      <w:pPr>
+        <w:jc w:val="both"/>
+      </w:pPr>
+    </w:p>
+    <w:p>
+      <w:pPr>
+        <w:jc w:val="both"/>
+      </w:pPr>
+    </w:p>
+    <w:p>
+      <w:pPr>
+        <w:jc w:val="both"/>
+      </w:pPr>
+      <w:r>
+        <w:t xml:space="preserve"> # Forma não usual de criação de dicionários</w:t>
+      </w:r>
+      <w:r>
+        <w:t xml:space="preserve"> (bom para criar diversas chaves com único valor)</w:t>
+      </w:r>
+    </w:p>
+    <w:p>
+      <w:pPr>
+        <w:jc w:val="both"/>
+      </w:pPr>
+    </w:p>
+    <w:p>
+      <w:pPr>
+        <w:jc w:val="both"/>
+      </w:pPr>
+    </w:p>
+    <w:p>
+      <w:pPr>
+        <w:jc w:val="both"/>
+      </w:pPr>
+      <w:r>
+        <w:t xml:space="preserve">&gt;&gt;&gt; </w:t>
+      </w:r>
+      <w:r>
+        <w:t>outro = {</w:t>
+      </w:r>
+      <w:proofErr w:type="gramStart"/>
+      <w:r>
+        <w:t>}.fromkeys</w:t>
+      </w:r>
+      <w:proofErr w:type="gramEnd"/>
+      <w:r>
+        <w:t xml:space="preserve">('a', 'b') </w:t>
+      </w:r>
+      <w:r>
+        <w:tab/>
+      </w:r>
+      <w:r>
+        <w:tab/>
+      </w:r>
+      <w:r>
+        <w:t>#{}.fromkeys('chave', 'valor')</w:t>
+      </w:r>
+    </w:p>
+    <w:p>
+      <w:pPr>
+        <w:jc w:val="both"/>
+      </w:pPr>
+    </w:p>
+    <w:p>
+      <w:pPr>
+        <w:jc w:val="both"/>
+      </w:pPr>
+      <w:r>
+        <w:t>print(outro)</w:t>
+      </w:r>
+    </w:p>
+    <w:p>
+      <w:pPr>
+        <w:jc w:val="both"/>
+      </w:pPr>
+      <w:r>
+        <w:t>print(type(outro))</w:t>
+      </w:r>
+    </w:p>
+    <w:p>
+      <w:pPr>
+        <w:jc w:val="both"/>
+      </w:pPr>
+    </w:p>
+    <w:p>
+      <w:pPr>
+        <w:jc w:val="both"/>
+      </w:pPr>
+      <w:r>
+        <w:t>usuario = {</w:t>
+      </w:r>
+      <w:proofErr w:type="gramStart"/>
+      <w:r>
+        <w:t>}.fromkeys</w:t>
+      </w:r>
+      <w:proofErr w:type="gramEnd"/>
+      <w:r>
+        <w:t>(['nome', 'pontos', '</w:t>
+      </w:r>
+      <w:proofErr w:type="spellStart"/>
+      <w:r>
+        <w:t>email</w:t>
+      </w:r>
+      <w:proofErr w:type="spellEnd"/>
+      <w:r>
+        <w:t>', 'profile'],'desconhecido')</w:t>
+      </w:r>
+    </w:p>
+    <w:p>
+      <w:pPr>
+        <w:jc w:val="both"/>
+      </w:pPr>
+      <w:r>
+        <w:t>print(usuario)</w:t>
+      </w:r>
+    </w:p>
+    <w:p>
+      <w:pPr>
+        <w:jc w:val="both"/>
+      </w:pPr>
+      <w:r>
+        <w:t xml:space="preserve">print(type(usuario)) # 4 key, e 1 </w:t>
+      </w:r>
+      <w:r>
+        <w:t>único</w:t>
+      </w:r>
+      <w:r>
+        <w:t xml:space="preserve"> dado para todos</w:t>
+      </w:r>
+    </w:p>
+    <w:p>
+      <w:pPr>
+        <w:jc w:val="both"/>
+      </w:pPr>
+    </w:p>
+    <w:p>
+      <w:pPr>
+        <w:jc w:val="both"/>
+      </w:pPr>
+      <w:r>
+        <w:t xml:space="preserve"># O método fromkeys recebe 2 parâmetros: um </w:t>
+      </w:r>
+      <w:r>
+        <w:t>iterável</w:t>
+      </w:r>
+      <w:r>
+        <w:t xml:space="preserve"> e um valor</w:t>
+      </w:r>
+    </w:p>
+    <w:p>
+      <w:pPr>
+        <w:jc w:val="both"/>
+      </w:pPr>
+      <w:r>
+        <w:t xml:space="preserve"># Ele vai gerar para cada valor do </w:t>
+      </w:r>
+      <w:commentRangeStart w:id="2"/>
+      <w:r>
+        <w:t xml:space="preserve">iterável </w:t>
+      </w:r>
+      <w:commentRangeEnd w:id="2"/>
+      <w:r>
+        <w:rPr>
+          <w:rStyle w:val="Refdecomentrio"/>
+        </w:rPr>
+        <w:commentReference w:id="2"/>
+      </w:r>
+      <w:r>
+        <w:t>uma chave e irá atribuir a essa chave o valor informado.</w:t>
+      </w:r>
+    </w:p>
+    <w:p>
+      <w:pPr>
+        <w:jc w:val="both"/>
+      </w:pPr>
+    </w:p>
+    <w:p>
+      <w:pPr>
+        <w:jc w:val="both"/>
+      </w:pPr>
+      <w:r>
+        <w:t>veja = {</w:t>
+      </w:r>
+      <w:proofErr w:type="gramStart"/>
+      <w:r>
+        <w:t>}.fromkeys</w:t>
+      </w:r>
+      <w:proofErr w:type="gramEnd"/>
+      <w:r>
+        <w:t>('teste', 'valor')</w:t>
+      </w:r>
+    </w:p>
+    <w:p>
+      <w:pPr>
+        <w:jc w:val="both"/>
+      </w:pPr>
+      <w:r>
+        <w:t>print(veja)</w:t>
+      </w:r>
+    </w:p>
+    <w:p>
+      <w:pPr>
+        <w:jc w:val="both"/>
+      </w:pPr>
+      <w:r>
+        <w:t xml:space="preserve">&gt;&gt;&gt; {'t': 'valor', 'e': 'valor', 's': 'valor'}''' </w:t>
+      </w:r>
+      <w:r>
+        <w:tab/>
+      </w:r>
+      <w:r>
+        <w:tab/>
+      </w:r>
+      <w:commentRangeStart w:id="3"/>
+      <w:r>
+        <w:t># ele não continuou (</w:t>
+      </w:r>
+      <w:proofErr w:type="spellStart"/>
+      <w:r>
+        <w:t>tes'te</w:t>
+      </w:r>
+      <w:proofErr w:type="spellEnd"/>
+      <w:r>
+        <w:t xml:space="preserve">') </w:t>
+      </w:r>
+      <w:commentRangeEnd w:id="3"/>
+      <w:r>
+        <w:rPr>
+          <w:rStyle w:val="Refdecomentrio"/>
+        </w:rPr>
+        <w:commentReference w:id="3"/>
+      </w:r>
+    </w:p>
+    <w:p>
+      <w:pPr>
+        <w:jc w:val="both"/>
+        <w:rPr>
+          <w:u w:val="single"/>
+        </w:rPr>
+      </w:pPr>
+      <w:r>
+        <w:t>#</w:t>
+      </w:r>
+      <w:r>
+        <w:t xml:space="preserve"> </w:t>
+      </w:r>
+      <w:r>
+        <w:t xml:space="preserve">pois em </w:t>
+      </w:r>
+      <w:r>
+        <w:t>dicionários</w:t>
+      </w:r>
+      <w:r>
+        <w:t xml:space="preserve"> não há repetição de chave</w:t>
+      </w:r>
+    </w:p>
+    <w:p>
+      <w:pPr>
+        <w:jc w:val="both"/>
+        <w:rPr>
+          <w:u w:val="single"/>
+        </w:rPr>
+      </w:pPr>
+    </w:p>
+    <w:p>
+      <w:pPr>
+        <w:jc w:val="both"/>
+      </w:pPr>
+      <w:r>
+        <w:t>veja = {</w:t>
+      </w:r>
+      <w:proofErr w:type="gramStart"/>
+      <w:r>
+        <w:t>}.fromkeys</w:t>
+      </w:r>
+      <w:proofErr w:type="gramEnd"/>
+      <w:r>
+        <w:t>(range(1,11), 'novo')</w:t>
+      </w:r>
+    </w:p>
+    <w:p>
+      <w:pPr>
+        <w:jc w:val="both"/>
+      </w:pPr>
+      <w:r>
+        <w:t>print(veja)</w:t>
+      </w:r>
+    </w:p>
+    <w:p>
+      <w:pPr>
+        <w:jc w:val="both"/>
+        <w:rPr>
+          <w:u w:val="single"/>
+        </w:rPr>
+      </w:pPr>
     </w:p>
     <w:sectPr>
       <w:pgSz w:w="11906" w:h="16838"/>
@@ -805,6 +3111,73 @@
 </w:document>
 </file>
 
+<file path=word/comments.xml><?xml version="1.0" encoding="utf-8"?>
+<w:comments xmlns:wpc="http://schemas.microsoft.com/office/word/2010/wordprocessingCanvas" xmlns:cx="http://schemas.microsoft.com/office/drawing/2014/chartex" xmlns:cx1="http://schemas.microsoft.com/office/drawing/2015/9/8/chartex" xmlns:cx2="http://schemas.microsoft.com/office/drawing/2015/10/21/chartex" xmlns:cx3="http://schemas.microsoft.com/office/drawing/2016/5/9/chartex" xmlns:cx4="http://schemas.microsoft.com/office/drawing/2016/5/10/chartex" xmlns:cx5="http://schemas.microsoft.com/office/drawing/2016/5/11/chartex" xmlns:cx6="http://schemas.microsoft.com/office/drawing/2016/5/12/chartex" xmlns:cx7="http://schemas.microsoft.com/office/drawing/2016/5/13/chartex" xmlns:cx8="http://schemas.microsoft.com/office/drawing/2016/5/14/chartex" xmlns:mc="http://schemas.openxmlformats.org/markup-compatibility/2006" xmlns:aink="http://schemas.microsoft.com/office/drawing/2016/ink" xmlns:am3d="http://schemas.microsoft.com/office/drawing/2017/model3d" xmlns:o="urn:schemas-microsoft-com:office:office" xmlns:r="http://schemas.openxmlformats.org/officeDocument/2006/relationships" xmlns:m="http://schemas.openxmlformats.org/officeDocument/2006/math" xmlns:v="urn:schemas-microsoft-com:vml" xmlns:wp14="http://schemas.microsoft.com/office/word/2010/wordprocessingDrawing" xmlns:wp="http://schemas.openxmlformats.org/drawingml/2006/wordprocessingDrawing" xmlns:w10="urn:schemas-microsoft-com:office:word" xmlns:w="http://schemas.openxmlformats.org/wordprocessingml/2006/main" xmlns:w14="http://schemas.microsoft.com/office/word/2010/wordml" xmlns:w15="http://schemas.microsoft.com/office/word/2012/wordml" xmlns:w16cex="http://schemas.microsoft.com/office/word/2018/wordml/cex" xmlns:w16cid="http://schemas.microsoft.com/office/word/2016/wordml/cid" xmlns:w16="http://schemas.microsoft.com/office/word/2018/wordml" xmlns:w16se="http://schemas.microsoft.com/office/word/2015/wordml/symex" xmlns:wpg="http://schemas.microsoft.com/office/word/2010/wordprocessingGroup" xmlns:wpi="http://schemas.microsoft.com/office/word/2010/wordprocessingInk" xmlns:wne="http://schemas.microsoft.com/office/word/2006/wordml" xmlns:wps="http://schemas.microsoft.com/office/word/2010/wordprocessingShape" mc:Ignorable="w14 w15 w16se w16cid w16 w16cex wp14">
+  <w:comment w:id="2" w:author="Rubem Alecks" w:date="2021-03-12T23:20:00Z" w:initials="RA">
+    <w:p>
+      <w:pPr>
+        <w:pStyle w:val="Textodecomentrio"/>
+        <w:rPr>
+          <w:u w:val="single"/>
+        </w:rPr>
+      </w:pPr>
+      <w:r>
+        <w:rPr>
+          <w:rStyle w:val="Refdecomentrio"/>
+        </w:rPr>
+        <w:annotationRef/>
+      </w:r>
+      <w:r>
+        <w:t xml:space="preserve">A cada elemento ele atribui o valor </w:t>
+      </w:r>
+      <w:r>
+        <w:rPr>
+          <w:u w:val="single"/>
+        </w:rPr>
+        <w:t>informado</w:t>
+      </w:r>
+    </w:p>
+  </w:comment>
+  <w:comment w:id="3" w:author="Rubem Alecks" w:date="2021-03-12T23:22:00Z" w:initials="RA">
+    <w:p>
+      <w:pPr>
+        <w:pStyle w:val="Textodecomentrio"/>
+      </w:pPr>
+      <w:r>
+        <w:rPr>
+          <w:rStyle w:val="Refdecomentrio"/>
+        </w:rPr>
+        <w:annotationRef/>
+      </w:r>
+      <w:r>
+        <w:t>Em dicionários não existe repetição de chaves</w:t>
+      </w:r>
+    </w:p>
+  </w:comment>
+</w:comments>
+</file>
+
+<file path=word/commentsExtended.xml><?xml version="1.0" encoding="utf-8"?>
+<w15:commentsEx xmlns:wpc="http://schemas.microsoft.com/office/word/2010/wordprocessingCanvas" xmlns:cx="http://schemas.microsoft.com/office/drawing/2014/chartex" xmlns:cx1="http://schemas.microsoft.com/office/drawing/2015/9/8/chartex" xmlns:cx2="http://schemas.microsoft.com/office/drawing/2015/10/21/chartex" xmlns:cx3="http://schemas.microsoft.com/office/drawing/2016/5/9/chartex" xmlns:cx4="http://schemas.microsoft.com/office/drawing/2016/5/10/chartex" xmlns:cx5="http://schemas.microsoft.com/office/drawing/2016/5/11/chartex" xmlns:cx6="http://schemas.microsoft.com/office/drawing/2016/5/12/chartex" xmlns:cx7="http://schemas.microsoft.com/office/drawing/2016/5/13/chartex" xmlns:cx8="http://schemas.microsoft.com/office/drawing/2016/5/14/chartex" xmlns:mc="http://schemas.openxmlformats.org/markup-compatibility/2006" xmlns:aink="http://schemas.microsoft.com/office/drawing/2016/ink" xmlns:am3d="http://schemas.microsoft.com/office/drawing/2017/model3d" xmlns:o="urn:schemas-microsoft-com:office:office" xmlns:r="http://schemas.openxmlformats.org/officeDocument/2006/relationships" xmlns:m="http://schemas.openxmlformats.org/officeDocument/2006/math" xmlns:v="urn:schemas-microsoft-com:vml" xmlns:wp14="http://schemas.microsoft.com/office/word/2010/wordprocessingDrawing" xmlns:wp="http://schemas.openxmlformats.org/drawingml/2006/wordprocessingDrawing" xmlns:w10="urn:schemas-microsoft-com:office:word" xmlns:w="http://schemas.openxmlformats.org/wordprocessingml/2006/main" xmlns:w14="http://schemas.microsoft.com/office/word/2010/wordml" xmlns:w15="http://schemas.microsoft.com/office/word/2012/wordml" xmlns:w16cex="http://schemas.microsoft.com/office/word/2018/wordml/cex" xmlns:w16cid="http://schemas.microsoft.com/office/word/2016/wordml/cid" xmlns:w16="http://schemas.microsoft.com/office/word/2018/wordml" xmlns:w16se="http://schemas.microsoft.com/office/word/2015/wordml/symex" xmlns:wpg="http://schemas.microsoft.com/office/word/2010/wordprocessingGroup" xmlns:wpi="http://schemas.microsoft.com/office/word/2010/wordprocessingInk" xmlns:wne="http://schemas.microsoft.com/office/word/2006/wordml" xmlns:wps="http://schemas.microsoft.com/office/word/2010/wordprocessingShape" mc:Ignorable="w14 w15 w16se w16cid w16 w16cex wp14">
+  <w15:commentEx w15:paraId="49DA76C8" w15:done="0"/>
+  <w15:commentEx w15:paraId="3E416E20" w15:done="0"/>
+</w15:commentsEx>
+</file>
+
+<file path=word/commentsExtensible.xml><?xml version="1.0" encoding="utf-8"?>
+<w16cex:commentsExtensible xmlns:wpc="http://schemas.microsoft.com/office/word/2010/wordprocessingCanvas" xmlns:cx="http://schemas.microsoft.com/office/drawing/2014/chartex" xmlns:cx1="http://schemas.microsoft.com/office/drawing/2015/9/8/chartex" xmlns:cx2="http://schemas.microsoft.com/office/drawing/2015/10/21/chartex" xmlns:cx3="http://schemas.microsoft.com/office/drawing/2016/5/9/chartex" xmlns:cx4="http://schemas.microsoft.com/office/drawing/2016/5/10/chartex" xmlns:cx5="http://schemas.microsoft.com/office/drawing/2016/5/11/chartex" xmlns:cx6="http://schemas.microsoft.com/office/drawing/2016/5/12/chartex" xmlns:cx7="http://schemas.microsoft.com/office/drawing/2016/5/13/chartex" xmlns:cx8="http://schemas.microsoft.com/office/drawing/2016/5/14/chartex" xmlns:mc="http://schemas.openxmlformats.org/markup-compatibility/2006" xmlns:aink="http://schemas.microsoft.com/office/drawing/2016/ink" xmlns:am3d="http://schemas.microsoft.com/office/drawing/2017/model3d" xmlns:o="urn:schemas-microsoft-com:office:office" xmlns:r="http://schemas.openxmlformats.org/officeDocument/2006/relationships" xmlns:m="http://schemas.openxmlformats.org/officeDocument/2006/math" xmlns:v="urn:schemas-microsoft-com:vml" xmlns:wp14="http://schemas.microsoft.com/office/word/2010/wordprocessingDrawing" xmlns:wp="http://schemas.openxmlformats.org/drawingml/2006/wordprocessingDrawing" xmlns:w10="urn:schemas-microsoft-com:office:word" xmlns:w="http://schemas.openxmlformats.org/wordprocessingml/2006/main" xmlns:w14="http://schemas.microsoft.com/office/word/2010/wordml" xmlns:w15="http://schemas.microsoft.com/office/word/2012/wordml" xmlns:w16cex="http://schemas.microsoft.com/office/word/2018/wordml/cex" xmlns:w16cid="http://schemas.microsoft.com/office/word/2016/wordml/cid" xmlns:w16="http://schemas.microsoft.com/office/word/2018/wordml" xmlns:w16se="http://schemas.microsoft.com/office/word/2015/wordml/symex" xmlns:wpg="http://schemas.microsoft.com/office/word/2010/wordprocessingGroup" xmlns:wpi="http://schemas.microsoft.com/office/word/2010/wordprocessingInk" xmlns:wne="http://schemas.microsoft.com/office/word/2006/wordml" xmlns:wps="http://schemas.microsoft.com/office/word/2010/wordprocessingShape" mc:Ignorable="w14 w15 w16se w16cid w16 w16cex wp14">
+  <w16cex:commentExtensible w16cex:durableId="23F675C8" w16cex:dateUtc="2021-03-13T02:20:00Z"/>
+  <w16cex:commentExtensible w16cex:durableId="23F67618" w16cex:dateUtc="2021-03-13T02:22:00Z"/>
+</w16cex:commentsExtensible>
+</file>
+
+<file path=word/commentsIds.xml><?xml version="1.0" encoding="utf-8"?>
+<w16cid:commentsIds xmlns:wpc="http://schemas.microsoft.com/office/word/2010/wordprocessingCanvas" xmlns:cx="http://schemas.microsoft.com/office/drawing/2014/chartex" xmlns:cx1="http://schemas.microsoft.com/office/drawing/2015/9/8/chartex" xmlns:cx2="http://schemas.microsoft.com/office/drawing/2015/10/21/chartex" xmlns:cx3="http://schemas.microsoft.com/office/drawing/2016/5/9/chartex" xmlns:cx4="http://schemas.microsoft.com/office/drawing/2016/5/10/chartex" xmlns:cx5="http://schemas.microsoft.com/office/drawing/2016/5/11/chartex" xmlns:cx6="http://schemas.microsoft.com/office/drawing/2016/5/12/chartex" xmlns:cx7="http://schemas.microsoft.com/office/drawing/2016/5/13/chartex" xmlns:cx8="http://schemas.microsoft.com/office/drawing/2016/5/14/chartex" xmlns:mc="http://schemas.openxmlformats.org/markup-compatibility/2006" xmlns:aink="http://schemas.microsoft.com/office/drawing/2016/ink" xmlns:am3d="http://schemas.microsoft.com/office/drawing/2017/model3d" xmlns:o="urn:schemas-microsoft-com:office:office" xmlns:r="http://schemas.openxmlformats.org/officeDocument/2006/relationships" xmlns:m="http://schemas.openxmlformats.org/officeDocument/2006/math" xmlns:v="urn:schemas-microsoft-com:vml" xmlns:wp14="http://schemas.microsoft.com/office/word/2010/wordprocessingDrawing" xmlns:wp="http://schemas.openxmlformats.org/drawingml/2006/wordprocessingDrawing" xmlns:w10="urn:schemas-microsoft-com:office:word" xmlns:w="http://schemas.openxmlformats.org/wordprocessingml/2006/main" xmlns:w14="http://schemas.microsoft.com/office/word/2010/wordml" xmlns:w15="http://schemas.microsoft.com/office/word/2012/wordml" xmlns:w16cex="http://schemas.microsoft.com/office/word/2018/wordml/cex" xmlns:w16cid="http://schemas.microsoft.com/office/word/2016/wordml/cid" xmlns:w16="http://schemas.microsoft.com/office/word/2018/wordml" xmlns:w16se="http://schemas.microsoft.com/office/word/2015/wordml/symex" xmlns:wpg="http://schemas.microsoft.com/office/word/2010/wordprocessingGroup" xmlns:wpi="http://schemas.microsoft.com/office/word/2010/wordprocessingInk" xmlns:wne="http://schemas.microsoft.com/office/word/2006/wordml" xmlns:wps="http://schemas.microsoft.com/office/word/2010/wordprocessingShape" mc:Ignorable="w14 w15 w16se w16cid w16 w16cex wp14">
+  <w16cid:commentId w16cid:paraId="49DA76C8" w16cid:durableId="23F675C8"/>
+  <w16cid:commentId w16cid:paraId="3E416E20" w16cid:durableId="23F67618"/>
+</w16cid:commentsIds>
+</file>
+
 <file path=word/endnotes.xml><?xml version="1.0" encoding="utf-8"?>
 <w:endnotes xmlns:wpc="http://schemas.microsoft.com/office/word/2010/wordprocessingCanvas" xmlns:cx="http://schemas.microsoft.com/office/drawing/2014/chartex" xmlns:cx1="http://schemas.microsoft.com/office/drawing/2015/9/8/chartex" xmlns:cx2="http://schemas.microsoft.com/office/drawing/2015/10/21/chartex" xmlns:cx3="http://schemas.microsoft.com/office/drawing/2016/5/9/chartex" xmlns:cx4="http://schemas.microsoft.com/office/drawing/2016/5/10/chartex" xmlns:cx5="http://schemas.microsoft.com/office/drawing/2016/5/11/chartex" xmlns:cx6="http://schemas.microsoft.com/office/drawing/2016/5/12/chartex" xmlns:cx7="http://schemas.microsoft.com/office/drawing/2016/5/13/chartex" xmlns:cx8="http://schemas.microsoft.com/office/drawing/2016/5/14/chartex" xmlns:mc="http://schemas.openxmlformats.org/markup-compatibility/2006" xmlns:aink="http://schemas.microsoft.com/office/drawing/2016/ink" xmlns:am3d="http://schemas.microsoft.com/office/drawing/2017/model3d" xmlns:o="urn:schemas-microsoft-com:office:office" xmlns:r="http://schemas.openxmlformats.org/officeDocument/2006/relationships" xmlns:m="http://schemas.openxmlformats.org/officeDocument/2006/math" xmlns:v="urn:schemas-microsoft-com:vml" xmlns:wp14="http://schemas.microsoft.com/office/word/2010/wordprocessingDrawing" xmlns:wp="http://schemas.openxmlformats.org/drawingml/2006/wordprocessingDrawing" xmlns:w10="urn:schemas-microsoft-com:office:word" xmlns:w="http://schemas.openxmlformats.org/wordprocessingml/2006/main" xmlns:w14="http://schemas.microsoft.com/office/word/2010/wordml" xmlns:w15="http://schemas.microsoft.com/office/word/2012/wordml" xmlns:w16cex="http://schemas.microsoft.com/office/word/2018/wordml/cex" xmlns:w16cid="http://schemas.microsoft.com/office/word/2016/wordml/cid" xmlns:w16="http://schemas.microsoft.com/office/word/2018/wordml" xmlns:w16se="http://schemas.microsoft.com/office/word/2015/wordml/symex" xmlns:wpg="http://schemas.microsoft.com/office/word/2010/wordprocessingGroup" xmlns:wpi="http://schemas.microsoft.com/office/word/2010/wordprocessingInk" xmlns:wne="http://schemas.microsoft.com/office/word/2006/wordml" xmlns:wps="http://schemas.microsoft.com/office/word/2010/wordprocessingShape" mc:Ignorable="w14 w15 w16se w16cid w16 w16cex wp14">
   <w:endnote w:type="separator" w:id="-1">
@@ -853,6 +3226,14 @@
     </w:p>
   </w:footnote>
 </w:footnotes>
+</file>
+
+<file path=word/people.xml><?xml version="1.0" encoding="utf-8"?>
+<w15:people xmlns:wpc="http://schemas.microsoft.com/office/word/2010/wordprocessingCanvas" xmlns:cx="http://schemas.microsoft.com/office/drawing/2014/chartex" xmlns:cx1="http://schemas.microsoft.com/office/drawing/2015/9/8/chartex" xmlns:cx2="http://schemas.microsoft.com/office/drawing/2015/10/21/chartex" xmlns:cx3="http://schemas.microsoft.com/office/drawing/2016/5/9/chartex" xmlns:cx4="http://schemas.microsoft.com/office/drawing/2016/5/10/chartex" xmlns:cx5="http://schemas.microsoft.com/office/drawing/2016/5/11/chartex" xmlns:cx6="http://schemas.microsoft.com/office/drawing/2016/5/12/chartex" xmlns:cx7="http://schemas.microsoft.com/office/drawing/2016/5/13/chartex" xmlns:cx8="http://schemas.microsoft.com/office/drawing/2016/5/14/chartex" xmlns:mc="http://schemas.openxmlformats.org/markup-compatibility/2006" xmlns:aink="http://schemas.microsoft.com/office/drawing/2016/ink" xmlns:am3d="http://schemas.microsoft.com/office/drawing/2017/model3d" xmlns:o="urn:schemas-microsoft-com:office:office" xmlns:r="http://schemas.openxmlformats.org/officeDocument/2006/relationships" xmlns:m="http://schemas.openxmlformats.org/officeDocument/2006/math" xmlns:v="urn:schemas-microsoft-com:vml" xmlns:wp14="http://schemas.microsoft.com/office/word/2010/wordprocessingDrawing" xmlns:wp="http://schemas.openxmlformats.org/drawingml/2006/wordprocessingDrawing" xmlns:w10="urn:schemas-microsoft-com:office:word" xmlns:w="http://schemas.openxmlformats.org/wordprocessingml/2006/main" xmlns:w14="http://schemas.microsoft.com/office/word/2010/wordml" xmlns:w15="http://schemas.microsoft.com/office/word/2012/wordml" xmlns:w16cex="http://schemas.microsoft.com/office/word/2018/wordml/cex" xmlns:w16cid="http://schemas.microsoft.com/office/word/2016/wordml/cid" xmlns:w16="http://schemas.microsoft.com/office/word/2018/wordml" xmlns:w16se="http://schemas.microsoft.com/office/word/2015/wordml/symex" xmlns:wpg="http://schemas.microsoft.com/office/word/2010/wordprocessingGroup" xmlns:wpi="http://schemas.microsoft.com/office/word/2010/wordprocessingInk" xmlns:wne="http://schemas.microsoft.com/office/word/2006/wordml" xmlns:wps="http://schemas.microsoft.com/office/word/2010/wordprocessingShape" mc:Ignorable="w14 w15 w16se w16cid w16 w16cex wp14">
+  <w15:person w15:author="Rubem Alecks">
+    <w15:presenceInfo w15:providerId="None" w15:userId="Rubem Alecks"/>
+  </w15:person>
+</w15:people>
 </file>
 
 <file path=word/styles.xml><?xml version="1.0" encoding="utf-8"?>
@@ -1325,6 +3706,74 @@
     <w:uiPriority w:val="99"/>
     <w:rsid w:val="0058115C"/>
   </w:style>
+  <w:style w:type="character" w:styleId="Refdecomentrio">
+    <w:name w:val="annotation reference"/>
+    <w:basedOn w:val="Fontepargpadro"/>
+    <w:uiPriority w:val="99"/>
+    <w:semiHidden/>
+    <w:unhideWhenUsed/>
+    <w:rsid w:val="00BA76DF"/>
+    <w:rPr>
+      <w:sz w:val="16"/>
+      <w:szCs w:val="16"/>
+    </w:rPr>
+  </w:style>
+  <w:style w:type="paragraph" w:styleId="Textodecomentrio">
+    <w:name w:val="annotation text"/>
+    <w:basedOn w:val="Normal"/>
+    <w:link w:val="TextodecomentrioChar"/>
+    <w:uiPriority w:val="99"/>
+    <w:semiHidden/>
+    <w:unhideWhenUsed/>
+    <w:rsid w:val="00BA76DF"/>
+    <w:pPr>
+      <w:spacing w:line="240" w:lineRule="auto"/>
+    </w:pPr>
+    <w:rPr>
+      <w:sz w:val="20"/>
+      <w:szCs w:val="20"/>
+    </w:rPr>
+  </w:style>
+  <w:style w:type="character" w:customStyle="1" w:styleId="TextodecomentrioChar">
+    <w:name w:val="Texto de comentário Char"/>
+    <w:basedOn w:val="Fontepargpadro"/>
+    <w:link w:val="Textodecomentrio"/>
+    <w:uiPriority w:val="99"/>
+    <w:semiHidden/>
+    <w:rsid w:val="00BA76DF"/>
+    <w:rPr>
+      <w:sz w:val="20"/>
+      <w:szCs w:val="20"/>
+    </w:rPr>
+  </w:style>
+  <w:style w:type="paragraph" w:styleId="Assuntodocomentrio">
+    <w:name w:val="annotation subject"/>
+    <w:basedOn w:val="Textodecomentrio"/>
+    <w:next w:val="Textodecomentrio"/>
+    <w:link w:val="AssuntodocomentrioChar"/>
+    <w:uiPriority w:val="99"/>
+    <w:semiHidden/>
+    <w:unhideWhenUsed/>
+    <w:rsid w:val="00BA76DF"/>
+    <w:rPr>
+      <w:b/>
+      <w:bCs/>
+    </w:rPr>
+  </w:style>
+  <w:style w:type="character" w:customStyle="1" w:styleId="AssuntodocomentrioChar">
+    <w:name w:val="Assunto do comentário Char"/>
+    <w:basedOn w:val="TextodecomentrioChar"/>
+    <w:link w:val="Assuntodocomentrio"/>
+    <w:uiPriority w:val="99"/>
+    <w:semiHidden/>
+    <w:rsid w:val="00BA76DF"/>
+    <w:rPr>
+      <w:b/>
+      <w:bCs/>
+      <w:sz w:val="20"/>
+      <w:szCs w:val="20"/>
+    </w:rPr>
+  </w:style>
 </w:styles>
 </file>
 

--- a/BASE TEORICA/Dicionários.docx
+++ b/BASE TEORICA/Dicionários.docx
@@ -457,7 +457,15 @@
         <w:jc w:val="both"/>
       </w:pPr>
       <w:r>
-        <w:t xml:space="preserve">Agora para adicionar uma new key </w:t>
+        <w:t xml:space="preserve">Agora para adicionar uma new </w:t>
+      </w:r>
+      <w:proofErr w:type="spellStart"/>
+      <w:r>
+        <w:t>key</w:t>
+      </w:r>
+      <w:proofErr w:type="spellEnd"/>
+      <w:r>
+        <w:t xml:space="preserve"> </w:t>
       </w:r>
       <w:proofErr w:type="spellStart"/>
       <w:r>
@@ -682,7 +690,15 @@
       </w:r>
       <w:proofErr w:type="spellEnd"/>
       <w:r>
-        <w:t xml:space="preserve"> = {('uma_tupla'): 'qualquer valor'}</w:t>
+        <w:t xml:space="preserve"> = {('</w:t>
+      </w:r>
+      <w:proofErr w:type="spellStart"/>
+      <w:r>
+        <w:t>uma_tupla</w:t>
+      </w:r>
+      <w:proofErr w:type="spellEnd"/>
+      <w:r>
+        <w:t>'): 'qualquer valor'}</w:t>
       </w:r>
     </w:p>
     <w:p>
@@ -698,7 +714,15 @@
       </w:r>
       <w:proofErr w:type="spellEnd"/>
       <w:r>
-        <w:t>['uma_tupla']:</w:t>
+        <w:t>['</w:t>
+      </w:r>
+      <w:proofErr w:type="spellStart"/>
+      <w:r>
+        <w:t>uma_tupla</w:t>
+      </w:r>
+      <w:proofErr w:type="spellEnd"/>
+      <w:r>
+        <w:t>']:</w:t>
       </w:r>
     </w:p>
     <w:p>
@@ -1488,15 +1512,7 @@
       </w:r>
       <w:r>
         <w:tab/>
-      </w:r>
-      <w:r>
-        <w:t># dicionario_existente[</w:t>
-      </w:r>
-      <w:r>
-        <w:t>‘Nova Chave’</w:t>
-      </w:r>
-      <w:r>
-        <w:t>] = valor</w:t>
+        <w:t># dicionario_existente[‘Nova Chave’] = valor</w:t>
       </w:r>
     </w:p>
     <w:p>
@@ -1614,13 +1630,7 @@
         <w:jc w:val="both"/>
       </w:pPr>
       <w:r>
-        <w:t># CONCLUSÃO 1: A forma</w:t>
-      </w:r>
-      <w:r>
-        <w:t>1</w:t>
-      </w:r>
-      <w:r>
-        <w:t xml:space="preserve"> de adicionar novos elementos ou atualizar dados é a mesma</w:t>
+        <w:t># CONCLUSÃO 1: A forma1 de adicionar novos elementos ou atualizar dados é a mesma</w:t>
       </w:r>
     </w:p>
     <w:p>
@@ -1754,10 +1764,90 @@
       </w:r>
       <w:proofErr w:type="spellEnd"/>
       <w:r>
+        <w:t>) # ‘mar’</w:t>
+      </w:r>
+    </w:p>
+    <w:p>
+      <w:pPr>
+        <w:jc w:val="both"/>
+      </w:pPr>
+      <w:r>
+        <w:t>print(receita)</w:t>
+      </w:r>
+    </w:p>
+    <w:p>
+      <w:pPr>
+        <w:jc w:val="both"/>
+      </w:pPr>
+      <w:r>
+        <w:t xml:space="preserve"># Precisamos sempre informar a chave, caso não encontre o elemento um </w:t>
+      </w:r>
+      <w:proofErr w:type="spellStart"/>
+      <w:r>
+        <w:t>KeyError</w:t>
+      </w:r>
+      <w:proofErr w:type="spellEnd"/>
+      <w:r>
+        <w:t xml:space="preserve"> é retornado</w:t>
+      </w:r>
+    </w:p>
+    <w:p>
+      <w:pPr>
+        <w:jc w:val="both"/>
+      </w:pPr>
+      <w:r>
+        <w:t># Ao removermos um objeto desta forma(pop) o valor deste é sempre retornado(</w:t>
+      </w:r>
+      <w:proofErr w:type="spellStart"/>
+      <w:r>
+        <w:t>ex:ret</w:t>
+      </w:r>
+      <w:proofErr w:type="spellEnd"/>
+      <w:r>
         <w:t>)</w:t>
       </w:r>
-      <w:r>
-        <w:t xml:space="preserve"> # ‘mar’</w:t>
+    </w:p>
+    <w:p>
+      <w:pPr>
+        <w:jc w:val="both"/>
+      </w:pPr>
+    </w:p>
+    <w:p>
+      <w:pPr>
+        <w:jc w:val="both"/>
+      </w:pPr>
+      <w:r>
+        <w:t># Forma 2</w:t>
+      </w:r>
+    </w:p>
+    <w:p>
+      <w:pPr>
+        <w:jc w:val="both"/>
+      </w:pPr>
+    </w:p>
+    <w:p>
+      <w:pPr>
+        <w:jc w:val="both"/>
+      </w:pPr>
+      <w:proofErr w:type="spellStart"/>
+      <w:r>
+        <w:t>del</w:t>
+      </w:r>
+      <w:proofErr w:type="spellEnd"/>
+      <w:r>
+        <w:t xml:space="preserve"> receita['</w:t>
+      </w:r>
+      <w:proofErr w:type="spellStart"/>
+      <w:r>
+        <w:t>fev</w:t>
+      </w:r>
+      <w:proofErr w:type="spellEnd"/>
+      <w:r>
+        <w:t xml:space="preserve">']  </w:t>
+      </w:r>
+      <w:r>
+        <w:tab/>
+        <w:t># NESTE CASO O VALOR REMOVIDO NÃO É RETORNADO</w:t>
       </w:r>
     </w:p>
     <w:p>
@@ -1773,101 +1863,7 @@
         <w:jc w:val="both"/>
       </w:pPr>
       <w:r>
-        <w:t xml:space="preserve"># Precisamos sempre informar a chave, caso não encontre o elemento um </w:t>
-      </w:r>
-      <w:proofErr w:type="spellStart"/>
-      <w:r>
-        <w:t>KeyError</w:t>
-      </w:r>
-      <w:proofErr w:type="spellEnd"/>
-      <w:r>
-        <w:t xml:space="preserve"> é retornado</w:t>
-      </w:r>
-    </w:p>
-    <w:p>
-      <w:pPr>
-        <w:jc w:val="both"/>
-      </w:pPr>
-      <w:r>
-        <w:t># Ao removermos um objeto desta forma(pop) o valor deste é sempre retornado</w:t>
-      </w:r>
-      <w:r>
-        <w:t>(</w:t>
-      </w:r>
-      <w:proofErr w:type="spellStart"/>
-      <w:r>
-        <w:t>ex:ret</w:t>
-      </w:r>
-      <w:proofErr w:type="spellEnd"/>
-      <w:r>
-        <w:t>)</w:t>
-      </w:r>
-    </w:p>
-    <w:p>
-      <w:pPr>
-        <w:jc w:val="both"/>
-      </w:pPr>
-    </w:p>
-    <w:p>
-      <w:pPr>
-        <w:jc w:val="both"/>
-      </w:pPr>
-      <w:r>
-        <w:t># Forma 2</w:t>
-      </w:r>
-    </w:p>
-    <w:p>
-      <w:pPr>
-        <w:jc w:val="both"/>
-      </w:pPr>
-    </w:p>
-    <w:p>
-      <w:pPr>
-        <w:jc w:val="both"/>
-      </w:pPr>
-      <w:proofErr w:type="spellStart"/>
-      <w:r>
-        <w:t>del</w:t>
-      </w:r>
-      <w:proofErr w:type="spellEnd"/>
-      <w:r>
-        <w:t xml:space="preserve"> receita['</w:t>
-      </w:r>
-      <w:proofErr w:type="spellStart"/>
-      <w:r>
-        <w:t>fev</w:t>
-      </w:r>
-      <w:proofErr w:type="spellEnd"/>
-      <w:r>
-        <w:t xml:space="preserve">']  </w:t>
-      </w:r>
-      <w:r>
-        <w:tab/>
-      </w:r>
-      <w:r>
-        <w:t># NESTE CASO O VALOR REMOVIDO NÃO É RETORNADO</w:t>
-      </w:r>
-    </w:p>
-    <w:p>
-      <w:pPr>
-        <w:jc w:val="both"/>
-      </w:pPr>
-      <w:r>
-        <w:t>print(receita)</w:t>
-      </w:r>
-    </w:p>
-    <w:p>
-      <w:pPr>
-        <w:jc w:val="both"/>
-      </w:pPr>
-      <w:r>
-        <w:t xml:space="preserve"># Precisamos sempre informar a chave, caso não encontre </w:t>
-      </w:r>
-      <w:r>
-        <w:t xml:space="preserve">a chave </w:t>
-      </w:r>
-      <w:r>
-        <w:t xml:space="preserve">um </w:t>
+        <w:t xml:space="preserve"># Precisamos sempre informar a chave, caso não encontre a chave um </w:t>
       </w:r>
       <w:proofErr w:type="spellStart"/>
       <w:r>
@@ -2081,7 +2077,15 @@
         <w:jc w:val="both"/>
       </w:pPr>
       <w:r>
-        <w:t xml:space="preserve">produto2 = ['God </w:t>
+        <w:t>produto2 = ['</w:t>
+      </w:r>
+      <w:proofErr w:type="spellStart"/>
+      <w:r>
+        <w:t>God</w:t>
+      </w:r>
+      <w:proofErr w:type="spellEnd"/>
+      <w:r>
+        <w:t xml:space="preserve"> </w:t>
       </w:r>
       <w:proofErr w:type="spellStart"/>
       <w:r>
@@ -2203,7 +2207,15 @@
         <w:jc w:val="both"/>
       </w:pPr>
       <w:r>
-        <w:t xml:space="preserve">produto2 = ('God </w:t>
+        <w:t>produto2 = ('</w:t>
+      </w:r>
+      <w:proofErr w:type="spellStart"/>
+      <w:r>
+        <w:t>God</w:t>
+      </w:r>
+      <w:proofErr w:type="spellEnd"/>
+      <w:r>
+        <w:t xml:space="preserve"> </w:t>
       </w:r>
       <w:proofErr w:type="spellStart"/>
       <w:r>
@@ -2312,7 +2324,15 @@
         <w:jc w:val="both"/>
       </w:pPr>
       <w:r>
-        <w:t xml:space="preserve">produto2 = {'nome': 'God </w:t>
+        <w:t>produto2 = {'nome': '</w:t>
+      </w:r>
+      <w:proofErr w:type="spellStart"/>
+      <w:r>
+        <w:t>God</w:t>
+      </w:r>
+      <w:proofErr w:type="spellEnd"/>
+      <w:r>
+        <w:t xml:space="preserve"> </w:t>
       </w:r>
       <w:proofErr w:type="spellStart"/>
       <w:r>
@@ -2898,87 +2918,180 @@
       </w:r>
       <w:proofErr w:type="gramStart"/>
       <w:r>
+        <w:t>}.</w:t>
+      </w:r>
+      <w:proofErr w:type="spellStart"/>
+      <w:r>
+        <w:t>fromkeys</w:t>
+      </w:r>
+      <w:proofErr w:type="spellEnd"/>
+      <w:proofErr w:type="gramEnd"/>
+      <w:r>
+        <w:t>(['nome', 'pontos', '</w:t>
+      </w:r>
+      <w:proofErr w:type="spellStart"/>
+      <w:r>
+        <w:t>email</w:t>
+      </w:r>
+      <w:proofErr w:type="spellEnd"/>
+      <w:r>
+        <w:t>', 'profile'],'desconhecido')</w:t>
+      </w:r>
+    </w:p>
+    <w:p>
+      <w:pPr>
+        <w:jc w:val="both"/>
+      </w:pPr>
+      <w:r>
+        <w:t>print(usuario)</w:t>
+      </w:r>
+    </w:p>
+    <w:p>
+      <w:pPr>
+        <w:jc w:val="both"/>
+      </w:pPr>
+      <w:r>
+        <w:t xml:space="preserve">print(type(usuario)) # 4 key, e 1 </w:t>
+      </w:r>
+      <w:r>
+        <w:t>único</w:t>
+      </w:r>
+      <w:r>
+        <w:t xml:space="preserve"> dado para todos</w:t>
+      </w:r>
+    </w:p>
+    <w:p>
+      <w:pPr>
+        <w:jc w:val="both"/>
+      </w:pPr>
+    </w:p>
+    <w:p>
+      <w:pPr>
+        <w:jc w:val="both"/>
+      </w:pPr>
+      <w:r>
+        <w:t xml:space="preserve"># O método fromkeys recebe 2 parâmetros: um </w:t>
+      </w:r>
+      <w:r>
+        <w:t>iterável</w:t>
+      </w:r>
+      <w:r>
+        <w:t xml:space="preserve"> e um valor</w:t>
+      </w:r>
+    </w:p>
+    <w:p>
+      <w:pPr>
+        <w:jc w:val="both"/>
+      </w:pPr>
+      <w:r>
+        <w:t xml:space="preserve"># Ele vai gerar para cada valor do </w:t>
+      </w:r>
+      <w:commentRangeStart w:id="2"/>
+      <w:r>
+        <w:t xml:space="preserve">iterável </w:t>
+      </w:r>
+      <w:commentRangeEnd w:id="2"/>
+      <w:r>
+        <w:rPr>
+          <w:rStyle w:val="Refdecomentrio"/>
+        </w:rPr>
+        <w:commentReference w:id="2"/>
+      </w:r>
+      <w:r>
+        <w:t>uma chave e irá atribuir a essa chave o valor informado.</w:t>
+      </w:r>
+    </w:p>
+    <w:p>
+      <w:pPr>
+        <w:jc w:val="both"/>
+      </w:pPr>
+    </w:p>
+    <w:p>
+      <w:pPr>
+        <w:jc w:val="both"/>
+      </w:pPr>
+      <w:r>
+        <w:t>veja = {</w:t>
+      </w:r>
+      <w:proofErr w:type="gramStart"/>
+      <w:r>
         <w:t>}.fromkeys</w:t>
       </w:r>
       <w:proofErr w:type="gramEnd"/>
       <w:r>
-        <w:t>(['nome', 'pontos', '</w:t>
-      </w:r>
-      <w:proofErr w:type="spellStart"/>
-      <w:r>
-        <w:t>email</w:t>
-      </w:r>
-      <w:proofErr w:type="spellEnd"/>
-      <w:r>
-        <w:t>', 'profile'],'desconhecido')</w:t>
-      </w:r>
-    </w:p>
-    <w:p>
-      <w:pPr>
-        <w:jc w:val="both"/>
-      </w:pPr>
-      <w:r>
-        <w:t>print(usuario)</w:t>
-      </w:r>
-    </w:p>
-    <w:p>
-      <w:pPr>
-        <w:jc w:val="both"/>
-      </w:pPr>
-      <w:r>
-        <w:t xml:space="preserve">print(type(usuario)) # 4 key, e 1 </w:t>
-      </w:r>
-      <w:r>
-        <w:t>único</w:t>
-      </w:r>
-      <w:r>
-        <w:t xml:space="preserve"> dado para todos</w:t>
-      </w:r>
-    </w:p>
-    <w:p>
-      <w:pPr>
-        <w:jc w:val="both"/>
-      </w:pPr>
-    </w:p>
-    <w:p>
-      <w:pPr>
-        <w:jc w:val="both"/>
-      </w:pPr>
-      <w:r>
-        <w:t xml:space="preserve"># O método fromkeys recebe 2 parâmetros: um </w:t>
-      </w:r>
-      <w:r>
-        <w:t>iterável</w:t>
-      </w:r>
-      <w:r>
-        <w:t xml:space="preserve"> e um valor</w:t>
-      </w:r>
-    </w:p>
-    <w:p>
-      <w:pPr>
-        <w:jc w:val="both"/>
-      </w:pPr>
-      <w:r>
-        <w:t xml:space="preserve"># Ele vai gerar para cada valor do </w:t>
-      </w:r>
-      <w:commentRangeStart w:id="2"/>
-      <w:r>
-        <w:t xml:space="preserve">iterável </w:t>
-      </w:r>
-      <w:commentRangeEnd w:id="2"/>
+        <w:t>('teste', 'valor')</w:t>
+      </w:r>
+    </w:p>
+    <w:p>
+      <w:pPr>
+        <w:jc w:val="both"/>
+      </w:pPr>
+      <w:r>
+        <w:t>print(veja)</w:t>
+      </w:r>
+    </w:p>
+    <w:p>
+      <w:pPr>
+        <w:jc w:val="both"/>
+      </w:pPr>
+      <w:r>
+        <w:t xml:space="preserve">&gt;&gt;&gt; {'t': 'valor', 'e': 'valor', 's': 'valor'}''' </w:t>
+      </w:r>
+      <w:r>
+        <w:tab/>
+      </w:r>
+      <w:r>
+        <w:tab/>
+      </w:r>
+      <w:commentRangeStart w:id="3"/>
+      <w:r>
+        <w:t># ele não continuou (</w:t>
+      </w:r>
+      <w:proofErr w:type="spellStart"/>
+      <w:r>
+        <w:t>tes'te</w:t>
+      </w:r>
+      <w:proofErr w:type="spellEnd"/>
+      <w:r>
+        <w:t xml:space="preserve">') </w:t>
+      </w:r>
+      <w:commentRangeEnd w:id="3"/>
       <w:r>
         <w:rPr>
           <w:rStyle w:val="Refdecomentrio"/>
         </w:rPr>
-        <w:commentReference w:id="2"/>
-      </w:r>
-      <w:r>
-        <w:t>uma chave e irá atribuir a essa chave o valor informado.</w:t>
-      </w:r>
-    </w:p>
-    <w:p>
-      <w:pPr>
-        <w:jc w:val="both"/>
+        <w:commentReference w:id="3"/>
+      </w:r>
+    </w:p>
+    <w:p>
+      <w:pPr>
+        <w:jc w:val="both"/>
+        <w:rPr>
+          <w:u w:val="single"/>
+        </w:rPr>
+      </w:pPr>
+      <w:r>
+        <w:t>#</w:t>
+      </w:r>
+      <w:r>
+        <w:t xml:space="preserve"> </w:t>
+      </w:r>
+      <w:r>
+        <w:t xml:space="preserve">pois em </w:t>
+      </w:r>
+      <w:r>
+        <w:t>dicionários</w:t>
+      </w:r>
+      <w:r>
+        <w:t xml:space="preserve"> não há repetição de chave</w:t>
+      </w:r>
+    </w:p>
+    <w:p>
+      <w:pPr>
+        <w:jc w:val="both"/>
+        <w:rPr>
+          <w:u w:val="single"/>
+        </w:rPr>
       </w:pPr>
     </w:p>
     <w:p>
@@ -2994,7 +3107,7 @@
       </w:r>
       <w:proofErr w:type="gramEnd"/>
       <w:r>
-        <w:t>('teste', 'valor')</w:t>
+        <w:t>(range(1,11), 'novo')</w:t>
       </w:r>
     </w:p>
     <w:p>
@@ -3008,58 +3121,10 @@
     <w:p>
       <w:pPr>
         <w:jc w:val="both"/>
-      </w:pPr>
-      <w:r>
-        <w:t xml:space="preserve">&gt;&gt;&gt; {'t': 'valor', 'e': 'valor', 's': 'valor'}''' </w:t>
-      </w:r>
-      <w:r>
-        <w:tab/>
-      </w:r>
-      <w:r>
-        <w:tab/>
-      </w:r>
-      <w:commentRangeStart w:id="3"/>
-      <w:r>
-        <w:t># ele não continuou (</w:t>
-      </w:r>
-      <w:proofErr w:type="spellStart"/>
-      <w:r>
-        <w:t>tes'te</w:t>
-      </w:r>
-      <w:proofErr w:type="spellEnd"/>
-      <w:r>
-        <w:t xml:space="preserve">') </w:t>
-      </w:r>
-      <w:commentRangeEnd w:id="3"/>
-      <w:r>
-        <w:rPr>
-          <w:rStyle w:val="Refdecomentrio"/>
-        </w:rPr>
-        <w:commentReference w:id="3"/>
-      </w:r>
-    </w:p>
-    <w:p>
-      <w:pPr>
-        <w:jc w:val="both"/>
         <w:rPr>
           <w:u w:val="single"/>
         </w:rPr>
       </w:pPr>
-      <w:r>
-        <w:t>#</w:t>
-      </w:r>
-      <w:r>
-        <w:t xml:space="preserve"> </w:t>
-      </w:r>
-      <w:r>
-        <w:t xml:space="preserve">pois em </w:t>
-      </w:r>
-      <w:r>
-        <w:t>dicionários</w:t>
-      </w:r>
-      <w:r>
-        <w:t xml:space="preserve"> não há repetição de chave</w:t>
-      </w:r>
     </w:p>
     <w:p>
       <w:pPr>
@@ -3072,34 +3137,62 @@
     <w:p>
       <w:pPr>
         <w:jc w:val="both"/>
-      </w:pPr>
-      <w:r>
-        <w:t>veja = {</w:t>
-      </w:r>
-      <w:proofErr w:type="gramStart"/>
-      <w:r>
-        <w:t>}.fromkeys</w:t>
-      </w:r>
-      <w:proofErr w:type="gramEnd"/>
-      <w:r>
-        <w:t>(range(1,11), 'novo')</w:t>
-      </w:r>
-    </w:p>
-    <w:p>
-      <w:pPr>
-        <w:jc w:val="both"/>
-      </w:pPr>
-      <w:r>
-        <w:t>print(veja)</w:t>
-      </w:r>
-    </w:p>
-    <w:p>
-      <w:pPr>
-        <w:jc w:val="both"/>
         <w:rPr>
           <w:u w:val="single"/>
         </w:rPr>
       </w:pPr>
+    </w:p>
+    <w:p>
+      <w:pPr>
+        <w:jc w:val="both"/>
+        <w:rPr>
+          <w:u w:val="single"/>
+        </w:rPr>
+      </w:pPr>
+    </w:p>
+    <w:p>
+      <w:pPr>
+        <w:jc w:val="both"/>
+        <w:rPr>
+          <w:u w:val="single"/>
+        </w:rPr>
+      </w:pPr>
+    </w:p>
+    <w:p>
+      <w:pPr>
+        <w:jc w:val="both"/>
+        <w:rPr>
+          <w:u w:val="single"/>
+        </w:rPr>
+      </w:pPr>
+    </w:p>
+    <w:p>
+      <w:pPr>
+        <w:jc w:val="both"/>
+        <w:rPr>
+          <w:u w:val="single"/>
+        </w:rPr>
+      </w:pPr>
+    </w:p>
+    <w:p>
+      <w:pPr>
+        <w:jc w:val="both"/>
+        <w:rPr>
+          <w:u w:val="single"/>
+        </w:rPr>
+      </w:pPr>
+    </w:p>
+    <w:p>
+      <w:pPr>
+        <w:jc w:val="both"/>
+        <w:rPr>
+          <w:u w:val="single"/>
+        </w:rPr>
+      </w:pPr>
+      <w:r>
+        <w:lastRenderedPageBreak/>
+        <w:t>ITERANDO SOBRE CHAVES E VALORES</w:t>
+      </w:r>
     </w:p>
     <w:sectPr>
       <w:pgSz w:w="11906" w:h="16838"/>
